--- a/eng/docx/08.content.docx
+++ b/eng/docx/08.content.docx
@@ -4,39 +4,88 @@
   <w:body>
     <w:p/>
     <w:p>
-      <w:r/>
+      <w:pPr/>
+      <w:r>
+        <w:rPr>
+          <w:lang w:val="en_US" w:bidi="en_US"/>
+        </w:rPr>
+      </w:r>
     </w:p>
     <w:p>
       <w:pPr>
         <w:pStyle w:val="Heading2"/>
       </w:pPr>
       <w:r>
+        <w:rPr>
+          <w:lang w:val="en_US" w:bidi="en_US"/>
+        </w:rPr>
+        <w:t>Resource: Translation Questions (unfoldingWord)</w:t>
+      </w:r>
+      <w:r>
+        <w:rPr>
+          <w:lang w:val="en_US" w:bidi="en_US"/>
+        </w:rPr>
+      </w:r>
+    </w:p>
+    <w:p>
+      <w:pPr>
+        <w:pStyle w:val="Heading2"/>
+      </w:pPr>
+      <w:r>
+        <w:rPr>
+          <w:lang w:val="en_US" w:bidi="en_US"/>
+        </w:rPr>
         <w:t>License Information</w:t>
       </w:r>
-      <w:r/>
-    </w:p>
-    <w:p>
-      <w:r/>
+      <w:r>
+        <w:rPr>
+          <w:lang w:val="en_US" w:bidi="en_US"/>
+        </w:rPr>
+      </w:r>
+    </w:p>
+    <w:p>
+      <w:pPr/>
+      <w:r>
+        <w:rPr>
+          <w:lang w:val="en_US" w:bidi="en_US"/>
+        </w:rPr>
+      </w:r>
       <w:r>
         <w:rPr>
           <w:b/>
+          <w:lang w:val="en_US" w:bidi="en_US"/>
         </w:rPr>
         <w:t>Translation Questions (unfoldingWord)</w:t>
       </w:r>
       <w:r>
+        <w:rPr>
+          <w:lang w:val="en_US" w:bidi="en_US"/>
+        </w:rPr>
         <w:t xml:space="preserve"> is based on</w:t>
       </w:r>
       <w:r>
+        <w:rPr>
+          <w:lang w:val="en_US" w:bidi="en_US"/>
+        </w:rPr>
         <w:t xml:space="preserve">: </w:t>
       </w:r>
       <w:r>
+        <w:rPr>
+          <w:lang w:val="en_US" w:bidi="en_US"/>
+        </w:rPr>
         <w:t>unfoldingWord® Translation Questions</w:t>
       </w:r>
       <w:r>
+        <w:rPr>
+          <w:lang w:val="en_US" w:bidi="en_US"/>
+        </w:rPr>
         <w:t xml:space="preserve">, </w:t>
       </w:r>
       <w:hyperlink r:id="rId13">
         <w:r>
+          <w:rPr>
+            <w:lang w:val="en_US" w:bidi="en_US"/>
+          </w:rPr>
           <w:rPr>
             <w:color w:val="0000EE"/>
             <w:u w:val="single"/>
@@ -45,10 +94,16 @@
         </w:r>
       </w:hyperlink>
       <w:r>
+        <w:rPr>
+          <w:lang w:val="en_US" w:bidi="en_US"/>
+        </w:rPr>
         <w:t xml:space="preserve">, 2022, which is licensed under a </w:t>
       </w:r>
       <w:hyperlink r:id="rId14">
         <w:r>
+          <w:rPr>
+            <w:lang w:val="en_US" w:bidi="en_US"/>
+          </w:rPr>
           <w:rPr>
             <w:color w:val="0000EE"/>
             <w:u w:val="single"/>
@@ -57,23 +112,49 @@
         </w:r>
       </w:hyperlink>
       <w:r>
+        <w:rPr>
+          <w:lang w:val="en_US" w:bidi="en_US"/>
+        </w:rPr>
         <w:t>.</w:t>
       </w:r>
-      <w:r/>
-    </w:p>
-    <w:p>
-      <w:r/>
-      <w:r>
+      <w:r>
+        <w:rPr>
+          <w:lang w:val="en_US" w:bidi="en_US"/>
+        </w:rPr>
+      </w:r>
+    </w:p>
+    <w:p>
+      <w:pPr/>
+      <w:r>
+        <w:rPr>
+          <w:lang w:val="en_US" w:bidi="en_US"/>
+        </w:rPr>
+      </w:r>
+      <w:r>
+        <w:rPr>
+          <w:lang w:val="en_US" w:bidi="en_US"/>
+        </w:rPr>
         <w:t>This PDF version is provided under the same license.</w:t>
       </w:r>
-      <w:r/>
-      <w:r/>
+      <w:r>
+        <w:rPr>
+          <w:lang w:val="en_US" w:bidi="en_US"/>
+        </w:rPr>
+      </w:r>
+      <w:r>
+        <w:rPr>
+          <w:lang w:val="en_US" w:bidi="en_US"/>
+        </w:rPr>
+      </w:r>
     </w:p>
     <w:p>
       <w:pPr>
         <w:pStyle w:val="Heading1"/>
       </w:pPr>
       <w:r>
+        <w:rPr>
+          <w:lang w:val="en_US" w:bidi="en_US"/>
+        </w:rPr>
         <w:t>Translation Questions (unfoldingWord)</w:t>
       </w:r>
     </w:p>
@@ -96,1628 +177,3615 @@
       </w:pPr>
     </w:p>
     <w:p>
-      <w:r/>
+      <w:pPr/>
+      <w:r>
+        <w:rPr>
+          <w:lang w:val="en_US" w:bidi="en_US"/>
+        </w:rPr>
+      </w:r>
     </w:p>
     <w:p>
       <w:pPr>
         <w:pStyle w:val="Heading2"/>
       </w:pPr>
       <w:r>
+        <w:rPr>
+          <w:lang w:val="en_US" w:bidi="en_US"/>
+        </w:rPr>
+        <w:t>RUT</w:t>
+      </w:r>
+      <w:r>
+        <w:rPr>
+          <w:lang w:val="en_US" w:bidi="en_US"/>
+        </w:rPr>
+      </w:r>
+    </w:p>
+    <w:p>
+      <w:pPr/>
+      <w:r>
+        <w:rPr>
+          <w:lang w:val="en_US" w:bidi="en_US"/>
+        </w:rPr>
+      </w:r>
+      <w:r>
+        <w:rPr>
+          <w:i/>
+          <w:lang w:val="en_US" w:bidi="en_US"/>
+        </w:rPr>
+        <w:t>Ruth 1:1, Ruth 1:1 (#2), Ruth 1:3, Ruth 1:5, Ruth 1:6, Ruth 1:8, Ruth 1:9, Ruth 1:13, Ruth 1:16, Ruth 1:17, Ruth 1:19, Ruth 1:20, Ruth 1:22, Ruth 2:1, Ruth 2:2, Ruth 2:4, Ruth 2:5, Ruth 2:8, Ruth 2:10, Ruth 2:11, Ruth 2:12, Ruth 2:15, Ruth 2:16, Ruth 2:19, Ruth 2:20, Ruth 2:22, Ruth 2:23, Ruth 3:1, Ruth 3:3, Ruth 3:4, Ruth 3:5, Ruth 3:8, Ruth 3:9, Ruth 3:10, Ruth 3:11, Ruth 3:12, Ruth 3:13, Ruth 3:14, Ruth 3:15, Ruth 3:18, Ruth 4:1, Ruth 4:2, Ruth 4:3, Ruth 4:4, Ruth 4:4 (#2), Ruth 4:5, Ruth 4:6, Ruth 4:6 (#2), Ruth 4:8, Ruth 4:9, Ruth 4:10, Ruth 4:12, Ruth 4:15, Ruth 4:16, Ruth 4:17, Ruth 4:17 (#2)</w:t>
+      </w:r>
+      <w:r>
+        <w:rPr>
+          <w:lang w:val="en_US" w:bidi="en_US"/>
+        </w:rPr>
+      </w:r>
+    </w:p>
+    <w:p>
+      <w:pPr/>
+      <w:r>
+        <w:rPr>
+          <w:lang w:val="en_US" w:bidi="en_US"/>
+        </w:rPr>
+      </w:r>
+      <w:r>
+        <w:rPr>
+          <w:lang w:val="en_US" w:bidi="en_US"/>
+        </w:rPr>
+        <w:t xml:space="preserve"> </w:t>
+      </w:r>
+      <w:r>
+        <w:rPr>
+          <w:lang w:val="en_US" w:bidi="en_US"/>
+        </w:rPr>
+      </w:r>
+      <w:r>
+        <w:rPr>
+          <w:lang w:val="en_US" w:bidi="en_US"/>
+        </w:rPr>
+      </w:r>
+    </w:p>
+    <w:p>
+      <w:pPr>
+        <w:sectPr>
+          <w:footnotePr>
+            <w:numRestart w:val="eachSect"/>
+          </w:footnotePr>
+          <w:type w:val="continuous"/>
+          <w:pgSz w:w="12240" w:h="15840" w:code="1"/>
+          <w:pgMar w:top="1440" w:right="1440" w:bottom="1440" w:left="1440" w:header="504" w:footer="504" w:gutter="0"/>
+          <w:cols w:space="708"/>
+          <w:titlePg/>
+          <w:docGrid w:linePitch="360"/>
+        </w:sectPr>
+      </w:pPr>
+    </w:p>
+    <w:p>
+      <w:pPr/>
+      <w:r>
+        <w:rPr>
+          <w:lang w:val="en_US" w:bidi="en_US"/>
+        </w:rPr>
+      </w:r>
+    </w:p>
+    <w:p>
+      <w:pPr>
+        <w:pStyle w:val="Heading2"/>
+      </w:pPr>
+      <w:r>
+        <w:rPr>
+          <w:lang w:val="en_US" w:bidi="en_US"/>
+        </w:rPr>
         <w:t>Ruth 1:1</w:t>
       </w:r>
-      <w:r/>
-    </w:p>
-    <w:p>
-      <w:r/>
+      <w:r>
+        <w:rPr>
+          <w:lang w:val="en_US" w:bidi="en_US"/>
+        </w:rPr>
+      </w:r>
+    </w:p>
+    <w:p>
+      <w:pPr/>
+      <w:r>
+        <w:rPr>
+          <w:lang w:val="en_US" w:bidi="en_US"/>
+        </w:rPr>
+      </w:r>
       <w:r>
         <w:rPr>
           <w:b/>
+          <w:lang w:val="en_US" w:bidi="en_US"/>
         </w:rPr>
         <w:t>During what period of time in Jewish history did the story of Ruth occur?</w:t>
       </w:r>
     </w:p>
     <w:p>
-      <w:r/>
-      <w:r>
+      <w:pPr/>
+      <w:r>
+        <w:rPr>
+          <w:lang w:val="en_US" w:bidi="en_US"/>
+        </w:rPr>
+      </w:r>
+      <w:r>
+        <w:rPr>
+          <w:lang w:val="en_US" w:bidi="en_US"/>
+        </w:rPr>
         <w:t>It occurred in the days when the judges ruled.</w:t>
       </w:r>
-      <w:r/>
-      <w:r/>
-    </w:p>
-    <w:p>
-      <w:r/>
+      <w:r>
+        <w:rPr>
+          <w:lang w:val="en_US" w:bidi="en_US"/>
+        </w:rPr>
+      </w:r>
+      <w:r>
+        <w:rPr>
+          <w:lang w:val="en_US" w:bidi="en_US"/>
+        </w:rPr>
+      </w:r>
+    </w:p>
+    <w:p>
+      <w:pPr/>
+      <w:r>
+        <w:rPr>
+          <w:lang w:val="en_US" w:bidi="en_US"/>
+        </w:rPr>
+      </w:r>
     </w:p>
     <w:p>
       <w:pPr>
         <w:pStyle w:val="Heading2"/>
       </w:pPr>
       <w:r>
+        <w:rPr>
+          <w:lang w:val="en_US" w:bidi="en_US"/>
+        </w:rPr>
         <w:t>Ruth 1:1 (#2)</w:t>
       </w:r>
-      <w:r/>
-    </w:p>
-    <w:p>
-      <w:r/>
+      <w:r>
+        <w:rPr>
+          <w:lang w:val="en_US" w:bidi="en_US"/>
+        </w:rPr>
+      </w:r>
+    </w:p>
+    <w:p>
+      <w:pPr/>
+      <w:r>
+        <w:rPr>
+          <w:lang w:val="en_US" w:bidi="en_US"/>
+        </w:rPr>
+      </w:r>
       <w:r>
         <w:rPr>
           <w:b/>
+          <w:lang w:val="en_US" w:bidi="en_US"/>
         </w:rPr>
         <w:t>Why did Elimelek move to Moab with his family?</w:t>
       </w:r>
     </w:p>
     <w:p>
-      <w:r/>
-      <w:r>
+      <w:pPr/>
+      <w:r>
+        <w:rPr>
+          <w:lang w:val="en_US" w:bidi="en_US"/>
+        </w:rPr>
+      </w:r>
+      <w:r>
+        <w:rPr>
+          <w:lang w:val="en_US" w:bidi="en_US"/>
+        </w:rPr>
         <w:t>He moved because there was a famine in the land of Judah.</w:t>
       </w:r>
-      <w:r/>
-      <w:r/>
-    </w:p>
-    <w:p>
-      <w:r/>
+      <w:r>
+        <w:rPr>
+          <w:lang w:val="en_US" w:bidi="en_US"/>
+        </w:rPr>
+      </w:r>
+      <w:r>
+        <w:rPr>
+          <w:lang w:val="en_US" w:bidi="en_US"/>
+        </w:rPr>
+      </w:r>
+    </w:p>
+    <w:p>
+      <w:pPr/>
+      <w:r>
+        <w:rPr>
+          <w:lang w:val="en_US" w:bidi="en_US"/>
+        </w:rPr>
+      </w:r>
     </w:p>
     <w:p>
       <w:pPr>
         <w:pStyle w:val="Heading2"/>
       </w:pPr>
       <w:r>
+        <w:rPr>
+          <w:lang w:val="en_US" w:bidi="en_US"/>
+        </w:rPr>
         <w:t>Ruth 1:3</w:t>
       </w:r>
-      <w:r/>
-    </w:p>
-    <w:p>
-      <w:r/>
+      <w:r>
+        <w:rPr>
+          <w:lang w:val="en_US" w:bidi="en_US"/>
+        </w:rPr>
+      </w:r>
+    </w:p>
+    <w:p>
+      <w:pPr/>
+      <w:r>
+        <w:rPr>
+          <w:lang w:val="en_US" w:bidi="en_US"/>
+        </w:rPr>
+      </w:r>
       <w:r>
         <w:rPr>
           <w:b/>
+          <w:lang w:val="en_US" w:bidi="en_US"/>
         </w:rPr>
         <w:t>What happened to Elimelek in Moab?</w:t>
       </w:r>
     </w:p>
     <w:p>
-      <w:r/>
-      <w:r>
+      <w:pPr/>
+      <w:r>
+        <w:rPr>
+          <w:lang w:val="en_US" w:bidi="en_US"/>
+        </w:rPr>
+      </w:r>
+      <w:r>
+        <w:rPr>
+          <w:lang w:val="en_US" w:bidi="en_US"/>
+        </w:rPr>
         <w:t>He died, leaving Naomi a widow.</w:t>
       </w:r>
-      <w:r/>
-      <w:r/>
-    </w:p>
-    <w:p>
-      <w:r/>
+      <w:r>
+        <w:rPr>
+          <w:lang w:val="en_US" w:bidi="en_US"/>
+        </w:rPr>
+      </w:r>
+      <w:r>
+        <w:rPr>
+          <w:lang w:val="en_US" w:bidi="en_US"/>
+        </w:rPr>
+      </w:r>
+    </w:p>
+    <w:p>
+      <w:pPr/>
+      <w:r>
+        <w:rPr>
+          <w:lang w:val="en_US" w:bidi="en_US"/>
+        </w:rPr>
+      </w:r>
     </w:p>
     <w:p>
       <w:pPr>
         <w:pStyle w:val="Heading2"/>
       </w:pPr>
       <w:r>
+        <w:rPr>
+          <w:lang w:val="en_US" w:bidi="en_US"/>
+        </w:rPr>
         <w:t>Ruth 1:5</w:t>
       </w:r>
-      <w:r/>
-    </w:p>
-    <w:p>
-      <w:r/>
+      <w:r>
+        <w:rPr>
+          <w:lang w:val="en_US" w:bidi="en_US"/>
+        </w:rPr>
+      </w:r>
+    </w:p>
+    <w:p>
+      <w:pPr/>
+      <w:r>
+        <w:rPr>
+          <w:lang w:val="en_US" w:bidi="en_US"/>
+        </w:rPr>
+      </w:r>
       <w:r>
         <w:rPr>
           <w:b/>
+          <w:lang w:val="en_US" w:bidi="en_US"/>
         </w:rPr>
         <w:t>What happened to Naomi’s children in Moab?</w:t>
       </w:r>
     </w:p>
     <w:p>
-      <w:r/>
-      <w:r>
+      <w:pPr/>
+      <w:r>
+        <w:rPr>
+          <w:lang w:val="en_US" w:bidi="en_US"/>
+        </w:rPr>
+      </w:r>
+      <w:r>
+        <w:rPr>
+          <w:lang w:val="en_US" w:bidi="en_US"/>
+        </w:rPr>
         <w:t>They died, leaving behind two daughters-in-law for Naomi.</w:t>
       </w:r>
-      <w:r/>
-      <w:r/>
-    </w:p>
-    <w:p>
-      <w:r/>
+      <w:r>
+        <w:rPr>
+          <w:lang w:val="en_US" w:bidi="en_US"/>
+        </w:rPr>
+      </w:r>
+      <w:r>
+        <w:rPr>
+          <w:lang w:val="en_US" w:bidi="en_US"/>
+        </w:rPr>
+      </w:r>
+    </w:p>
+    <w:p>
+      <w:pPr/>
+      <w:r>
+        <w:rPr>
+          <w:lang w:val="en_US" w:bidi="en_US"/>
+        </w:rPr>
+      </w:r>
     </w:p>
     <w:p>
       <w:pPr>
         <w:pStyle w:val="Heading2"/>
       </w:pPr>
       <w:r>
+        <w:rPr>
+          <w:lang w:val="en_US" w:bidi="en_US"/>
+        </w:rPr>
         <w:t>Ruth 1:6</w:t>
       </w:r>
-      <w:r/>
-    </w:p>
-    <w:p>
-      <w:r/>
+      <w:r>
+        <w:rPr>
+          <w:lang w:val="en_US" w:bidi="en_US"/>
+        </w:rPr>
+      </w:r>
+    </w:p>
+    <w:p>
+      <w:pPr/>
+      <w:r>
+        <w:rPr>
+          <w:lang w:val="en_US" w:bidi="en_US"/>
+        </w:rPr>
+      </w:r>
       <w:r>
         <w:rPr>
           <w:b/>
+          <w:lang w:val="en_US" w:bidi="en_US"/>
         </w:rPr>
         <w:t>Why did Naomi decide to return to Judah?</w:t>
       </w:r>
     </w:p>
     <w:p>
-      <w:r/>
-      <w:r>
+      <w:pPr/>
+      <w:r>
+        <w:rPr>
+          <w:lang w:val="en_US" w:bidi="en_US"/>
+        </w:rPr>
+      </w:r>
+      <w:r>
+        <w:rPr>
+          <w:lang w:val="en_US" w:bidi="en_US"/>
+        </w:rPr>
         <w:t>She heard that Yahweh had given the people of Judah food.</w:t>
       </w:r>
-      <w:r/>
-      <w:r/>
-    </w:p>
-    <w:p>
-      <w:r/>
+      <w:r>
+        <w:rPr>
+          <w:lang w:val="en_US" w:bidi="en_US"/>
+        </w:rPr>
+      </w:r>
+      <w:r>
+        <w:rPr>
+          <w:lang w:val="en_US" w:bidi="en_US"/>
+        </w:rPr>
+      </w:r>
+    </w:p>
+    <w:p>
+      <w:pPr/>
+      <w:r>
+        <w:rPr>
+          <w:lang w:val="en_US" w:bidi="en_US"/>
+        </w:rPr>
+      </w:r>
     </w:p>
     <w:p>
       <w:pPr>
         <w:pStyle w:val="Heading2"/>
       </w:pPr>
       <w:r>
+        <w:rPr>
+          <w:lang w:val="en_US" w:bidi="en_US"/>
+        </w:rPr>
         <w:t>Ruth 1:8</w:t>
       </w:r>
-      <w:r/>
-    </w:p>
-    <w:p>
-      <w:r/>
+      <w:r>
+        <w:rPr>
+          <w:lang w:val="en_US" w:bidi="en_US"/>
+        </w:rPr>
+      </w:r>
+    </w:p>
+    <w:p>
+      <w:pPr/>
+      <w:r>
+        <w:rPr>
+          <w:lang w:val="en_US" w:bidi="en_US"/>
+        </w:rPr>
+      </w:r>
       <w:r>
         <w:rPr>
           <w:b/>
+          <w:lang w:val="en_US" w:bidi="en_US"/>
         </w:rPr>
         <w:t>Where did Naomi want her two daughters-in-law to go?</w:t>
       </w:r>
     </w:p>
     <w:p>
-      <w:r/>
-      <w:r>
+      <w:pPr/>
+      <w:r>
+        <w:rPr>
+          <w:lang w:val="en_US" w:bidi="en_US"/>
+        </w:rPr>
+      </w:r>
+      <w:r>
+        <w:rPr>
+          <w:lang w:val="en_US" w:bidi="en_US"/>
+        </w:rPr>
         <w:t>She wanted them to return to their mothers’ houses.</w:t>
       </w:r>
-      <w:r/>
-      <w:r/>
-    </w:p>
-    <w:p>
-      <w:r/>
+      <w:r>
+        <w:rPr>
+          <w:lang w:val="en_US" w:bidi="en_US"/>
+        </w:rPr>
+      </w:r>
+      <w:r>
+        <w:rPr>
+          <w:lang w:val="en_US" w:bidi="en_US"/>
+        </w:rPr>
+      </w:r>
+    </w:p>
+    <w:p>
+      <w:pPr/>
+      <w:r>
+        <w:rPr>
+          <w:lang w:val="en_US" w:bidi="en_US"/>
+        </w:rPr>
+      </w:r>
     </w:p>
     <w:p>
       <w:pPr>
         <w:pStyle w:val="Heading2"/>
       </w:pPr>
       <w:r>
+        <w:rPr>
+          <w:lang w:val="en_US" w:bidi="en_US"/>
+        </w:rPr>
         <w:t>Ruth 1:9</w:t>
       </w:r>
-      <w:r/>
-    </w:p>
-    <w:p>
-      <w:r/>
+      <w:r>
+        <w:rPr>
+          <w:lang w:val="en_US" w:bidi="en_US"/>
+        </w:rPr>
+      </w:r>
+    </w:p>
+    <w:p>
+      <w:pPr/>
+      <w:r>
+        <w:rPr>
+          <w:lang w:val="en_US" w:bidi="en_US"/>
+        </w:rPr>
+      </w:r>
       <w:r>
         <w:rPr>
           <w:b/>
+          <w:lang w:val="en_US" w:bidi="en_US"/>
         </w:rPr>
         <w:t>What did Naomi want her two daughters-in-law to find?</w:t>
       </w:r>
     </w:p>
     <w:p>
-      <w:r/>
-      <w:r>
+      <w:pPr/>
+      <w:r>
+        <w:rPr>
+          <w:lang w:val="en_US" w:bidi="en_US"/>
+        </w:rPr>
+      </w:r>
+      <w:r>
+        <w:rPr>
+          <w:lang w:val="en_US" w:bidi="en_US"/>
+        </w:rPr>
         <w:t>She wanted them to find other husbands.</w:t>
       </w:r>
-      <w:r/>
-      <w:r/>
-    </w:p>
-    <w:p>
-      <w:r/>
+      <w:r>
+        <w:rPr>
+          <w:lang w:val="en_US" w:bidi="en_US"/>
+        </w:rPr>
+      </w:r>
+      <w:r>
+        <w:rPr>
+          <w:lang w:val="en_US" w:bidi="en_US"/>
+        </w:rPr>
+      </w:r>
+    </w:p>
+    <w:p>
+      <w:pPr/>
+      <w:r>
+        <w:rPr>
+          <w:lang w:val="en_US" w:bidi="en_US"/>
+        </w:rPr>
+      </w:r>
     </w:p>
     <w:p>
       <w:pPr>
         <w:pStyle w:val="Heading2"/>
       </w:pPr>
       <w:r>
+        <w:rPr>
+          <w:lang w:val="en_US" w:bidi="en_US"/>
+        </w:rPr>
         <w:t>Ruth 1:13</w:t>
       </w:r>
-      <w:r/>
-    </w:p>
-    <w:p>
-      <w:r/>
+      <w:r>
+        <w:rPr>
+          <w:lang w:val="en_US" w:bidi="en_US"/>
+        </w:rPr>
+      </w:r>
+    </w:p>
+    <w:p>
+      <w:pPr/>
+      <w:r>
+        <w:rPr>
+          <w:lang w:val="en_US" w:bidi="en_US"/>
+        </w:rPr>
+      </w:r>
       <w:r>
         <w:rPr>
           <w:b/>
+          <w:lang w:val="en_US" w:bidi="en_US"/>
         </w:rPr>
         <w:t>Who did Naomi believe was the source of her trouble?</w:t>
       </w:r>
     </w:p>
     <w:p>
-      <w:r/>
-      <w:r>
+      <w:pPr/>
+      <w:r>
+        <w:rPr>
+          <w:lang w:val="en_US" w:bidi="en_US"/>
+        </w:rPr>
+      </w:r>
+      <w:r>
+        <w:rPr>
+          <w:lang w:val="en_US" w:bidi="en_US"/>
+        </w:rPr>
         <w:t>She believed that Yahweh was against her.</w:t>
       </w:r>
-      <w:r/>
-      <w:r/>
-    </w:p>
-    <w:p>
-      <w:r/>
+      <w:r>
+        <w:rPr>
+          <w:lang w:val="en_US" w:bidi="en_US"/>
+        </w:rPr>
+      </w:r>
+      <w:r>
+        <w:rPr>
+          <w:lang w:val="en_US" w:bidi="en_US"/>
+        </w:rPr>
+      </w:r>
+    </w:p>
+    <w:p>
+      <w:pPr/>
+      <w:r>
+        <w:rPr>
+          <w:lang w:val="en_US" w:bidi="en_US"/>
+        </w:rPr>
+      </w:r>
     </w:p>
     <w:p>
       <w:pPr>
         <w:pStyle w:val="Heading2"/>
       </w:pPr>
       <w:r>
+        <w:rPr>
+          <w:lang w:val="en_US" w:bidi="en_US"/>
+        </w:rPr>
         <w:t>Ruth 1:16</w:t>
       </w:r>
-      <w:r/>
-    </w:p>
-    <w:p>
-      <w:r/>
+      <w:r>
+        <w:rPr>
+          <w:lang w:val="en_US" w:bidi="en_US"/>
+        </w:rPr>
+      </w:r>
+    </w:p>
+    <w:p>
+      <w:pPr/>
+      <w:r>
+        <w:rPr>
+          <w:lang w:val="en_US" w:bidi="en_US"/>
+        </w:rPr>
+      </w:r>
       <w:r>
         <w:rPr>
           <w:b/>
+          <w:lang w:val="en_US" w:bidi="en_US"/>
         </w:rPr>
         <w:t>When Ruth stayed with Naomi, what promise did Ruth make to Naomi?</w:t>
       </w:r>
     </w:p>
     <w:p>
-      <w:r/>
-      <w:r>
+      <w:pPr/>
+      <w:r>
+        <w:rPr>
+          <w:lang w:val="en_US" w:bidi="en_US"/>
+        </w:rPr>
+      </w:r>
+      <w:r>
+        <w:rPr>
+          <w:lang w:val="en_US" w:bidi="en_US"/>
+        </w:rPr>
         <w:t>She said, “For I will go to the place where you go, and I will stay in the place where you stay. Your people are my people, and your God is my God.”</w:t>
       </w:r>
-      <w:r/>
-      <w:r/>
-    </w:p>
-    <w:p>
-      <w:r/>
+      <w:r>
+        <w:rPr>
+          <w:lang w:val="en_US" w:bidi="en_US"/>
+        </w:rPr>
+      </w:r>
+      <w:r>
+        <w:rPr>
+          <w:lang w:val="en_US" w:bidi="en_US"/>
+        </w:rPr>
+      </w:r>
+    </w:p>
+    <w:p>
+      <w:pPr/>
+      <w:r>
+        <w:rPr>
+          <w:lang w:val="en_US" w:bidi="en_US"/>
+        </w:rPr>
+      </w:r>
     </w:p>
     <w:p>
       <w:pPr>
         <w:pStyle w:val="Heading2"/>
       </w:pPr>
       <w:r>
+        <w:rPr>
+          <w:lang w:val="en_US" w:bidi="en_US"/>
+        </w:rPr>
         <w:t>Ruth 1:17</w:t>
       </w:r>
-      <w:r/>
-    </w:p>
-    <w:p>
-      <w:r/>
+      <w:r>
+        <w:rPr>
+          <w:lang w:val="en_US" w:bidi="en_US"/>
+        </w:rPr>
+      </w:r>
+    </w:p>
+    <w:p>
+      <w:pPr/>
+      <w:r>
+        <w:rPr>
+          <w:lang w:val="en_US" w:bidi="en_US"/>
+        </w:rPr>
+      </w:r>
       <w:r>
         <w:rPr>
           <w:b/>
+          <w:lang w:val="en_US" w:bidi="en_US"/>
         </w:rPr>
         <w:t>How long did Ruth say she would remain with Naomi?</w:t>
       </w:r>
     </w:p>
     <w:p>
-      <w:r/>
-      <w:r>
+      <w:pPr/>
+      <w:r>
+        <w:rPr>
+          <w:lang w:val="en_US" w:bidi="en_US"/>
+        </w:rPr>
+      </w:r>
+      <w:r>
+        <w:rPr>
+          <w:lang w:val="en_US" w:bidi="en_US"/>
+        </w:rPr>
         <w:t>She said she would remain with Naomi until they died. She said, "In the place where you die, I will die, and there I will be buried. May Yahweh do thus to me, and thus may he add, if death separates between me and between you."</w:t>
       </w:r>
-      <w:r/>
-      <w:r/>
-    </w:p>
-    <w:p>
-      <w:r/>
+      <w:r>
+        <w:rPr>
+          <w:lang w:val="en_US" w:bidi="en_US"/>
+        </w:rPr>
+      </w:r>
+      <w:r>
+        <w:rPr>
+          <w:lang w:val="en_US" w:bidi="en_US"/>
+        </w:rPr>
+      </w:r>
+    </w:p>
+    <w:p>
+      <w:pPr/>
+      <w:r>
+        <w:rPr>
+          <w:lang w:val="en_US" w:bidi="en_US"/>
+        </w:rPr>
+      </w:r>
     </w:p>
     <w:p>
       <w:pPr>
         <w:pStyle w:val="Heading2"/>
       </w:pPr>
       <w:r>
+        <w:rPr>
+          <w:lang w:val="en_US" w:bidi="en_US"/>
+        </w:rPr>
         <w:t>Ruth 1:19</w:t>
       </w:r>
-      <w:r/>
-    </w:p>
-    <w:p>
-      <w:r/>
+      <w:r>
+        <w:rPr>
+          <w:lang w:val="en_US" w:bidi="en_US"/>
+        </w:rPr>
+      </w:r>
+    </w:p>
+    <w:p>
+      <w:pPr/>
+      <w:r>
+        <w:rPr>
+          <w:lang w:val="en_US" w:bidi="en_US"/>
+        </w:rPr>
+      </w:r>
       <w:r>
         <w:rPr>
           <w:b/>
+          <w:lang w:val="en_US" w:bidi="en_US"/>
         </w:rPr>
         <w:t>To which town did Naomi return?</w:t>
       </w:r>
     </w:p>
     <w:p>
-      <w:r/>
-      <w:r>
+      <w:pPr/>
+      <w:r>
+        <w:rPr>
+          <w:lang w:val="en_US" w:bidi="en_US"/>
+        </w:rPr>
+      </w:r>
+      <w:r>
+        <w:rPr>
+          <w:lang w:val="en_US" w:bidi="en_US"/>
+        </w:rPr>
         <w:t>She returned to Bethlehem.</w:t>
       </w:r>
-      <w:r/>
-      <w:r/>
-    </w:p>
-    <w:p>
-      <w:r/>
+      <w:r>
+        <w:rPr>
+          <w:lang w:val="en_US" w:bidi="en_US"/>
+        </w:rPr>
+      </w:r>
+      <w:r>
+        <w:rPr>
+          <w:lang w:val="en_US" w:bidi="en_US"/>
+        </w:rPr>
+      </w:r>
+    </w:p>
+    <w:p>
+      <w:pPr/>
+      <w:r>
+        <w:rPr>
+          <w:lang w:val="en_US" w:bidi="en_US"/>
+        </w:rPr>
+      </w:r>
     </w:p>
     <w:p>
       <w:pPr>
         <w:pStyle w:val="Heading2"/>
       </w:pPr>
       <w:r>
+        <w:rPr>
+          <w:lang w:val="en_US" w:bidi="en_US"/>
+        </w:rPr>
         <w:t>Ruth 1:20</w:t>
       </w:r>
-      <w:r/>
-    </w:p>
-    <w:p>
-      <w:r/>
+      <w:r>
+        <w:rPr>
+          <w:lang w:val="en_US" w:bidi="en_US"/>
+        </w:rPr>
+      </w:r>
+    </w:p>
+    <w:p>
+      <w:pPr/>
+      <w:r>
+        <w:rPr>
+          <w:lang w:val="en_US" w:bidi="en_US"/>
+        </w:rPr>
+      </w:r>
       <w:r>
         <w:rPr>
           <w:b/>
+          <w:lang w:val="en_US" w:bidi="en_US"/>
         </w:rPr>
         <w:t>What name did Naomi want to be called and why?</w:t>
       </w:r>
     </w:p>
     <w:p>
-      <w:r/>
-      <w:r>
+      <w:pPr/>
+      <w:r>
+        <w:rPr>
+          <w:lang w:val="en_US" w:bidi="en_US"/>
+        </w:rPr>
+      </w:r>
+      <w:r>
+        <w:rPr>
+          <w:lang w:val="en_US" w:bidi="en_US"/>
+        </w:rPr>
         <w:t>She asked to be called “Mara” (which means “bitter”), because she believed that Yahweh had dealt bitterly with her.</w:t>
       </w:r>
-      <w:r/>
-      <w:r/>
-    </w:p>
-    <w:p>
-      <w:r/>
+      <w:r>
+        <w:rPr>
+          <w:lang w:val="en_US" w:bidi="en_US"/>
+        </w:rPr>
+      </w:r>
+      <w:r>
+        <w:rPr>
+          <w:lang w:val="en_US" w:bidi="en_US"/>
+        </w:rPr>
+      </w:r>
+    </w:p>
+    <w:p>
+      <w:pPr/>
+      <w:r>
+        <w:rPr>
+          <w:lang w:val="en_US" w:bidi="en_US"/>
+        </w:rPr>
+      </w:r>
     </w:p>
     <w:p>
       <w:pPr>
         <w:pStyle w:val="Heading2"/>
       </w:pPr>
       <w:r>
+        <w:rPr>
+          <w:lang w:val="en_US" w:bidi="en_US"/>
+        </w:rPr>
         <w:t>Ruth 1:22</w:t>
       </w:r>
-      <w:r/>
-    </w:p>
-    <w:p>
-      <w:r/>
+      <w:r>
+        <w:rPr>
+          <w:lang w:val="en_US" w:bidi="en_US"/>
+        </w:rPr>
+      </w:r>
+    </w:p>
+    <w:p>
+      <w:pPr/>
+      <w:r>
+        <w:rPr>
+          <w:lang w:val="en_US" w:bidi="en_US"/>
+        </w:rPr>
+      </w:r>
       <w:r>
         <w:rPr>
           <w:b/>
+          <w:lang w:val="en_US" w:bidi="en_US"/>
         </w:rPr>
         <w:t>What time of the year did Naomi and Ruth arrive in Bethlehem?</w:t>
       </w:r>
     </w:p>
     <w:p>
-      <w:r/>
-      <w:r>
+      <w:pPr/>
+      <w:r>
+        <w:rPr>
+          <w:lang w:val="en_US" w:bidi="en_US"/>
+        </w:rPr>
+      </w:r>
+      <w:r>
+        <w:rPr>
+          <w:lang w:val="en_US" w:bidi="en_US"/>
+        </w:rPr>
         <w:t>They arrived at the beginning of the barley harvest.</w:t>
       </w:r>
-      <w:r/>
-      <w:r/>
-    </w:p>
-    <w:p>
-      <w:r/>
+      <w:r>
+        <w:rPr>
+          <w:lang w:val="en_US" w:bidi="en_US"/>
+        </w:rPr>
+      </w:r>
+      <w:r>
+        <w:rPr>
+          <w:lang w:val="en_US" w:bidi="en_US"/>
+        </w:rPr>
+      </w:r>
+    </w:p>
+    <w:p>
+      <w:pPr/>
+      <w:r>
+        <w:rPr>
+          <w:lang w:val="en_US" w:bidi="en_US"/>
+        </w:rPr>
+      </w:r>
     </w:p>
     <w:p>
       <w:pPr>
         <w:pStyle w:val="Heading2"/>
       </w:pPr>
       <w:r>
+        <w:rPr>
+          <w:lang w:val="en_US" w:bidi="en_US"/>
+        </w:rPr>
         <w:t>Ruth 2:1</w:t>
       </w:r>
-      <w:r/>
-    </w:p>
-    <w:p>
-      <w:r/>
+      <w:r>
+        <w:rPr>
+          <w:lang w:val="en_US" w:bidi="en_US"/>
+        </w:rPr>
+      </w:r>
+    </w:p>
+    <w:p>
+      <w:pPr/>
+      <w:r>
+        <w:rPr>
+          <w:lang w:val="en_US" w:bidi="en_US"/>
+        </w:rPr>
+      </w:r>
       <w:r>
         <w:rPr>
           <w:b/>
+          <w:lang w:val="en_US" w:bidi="en_US"/>
         </w:rPr>
         <w:t>What was the relationship between Boaz and Naomi’s dead husband?</w:t>
       </w:r>
     </w:p>
     <w:p>
-      <w:r/>
-      <w:r>
+      <w:pPr/>
+      <w:r>
+        <w:rPr>
+          <w:lang w:val="en_US" w:bidi="en_US"/>
+        </w:rPr>
+      </w:r>
+      <w:r>
+        <w:rPr>
+          <w:lang w:val="en_US" w:bidi="en_US"/>
+        </w:rPr>
         <w:t>Boaz was a relative of Naomi’s husband.</w:t>
       </w:r>
-      <w:r/>
-      <w:r/>
-    </w:p>
-    <w:p>
-      <w:r/>
+      <w:r>
+        <w:rPr>
+          <w:lang w:val="en_US" w:bidi="en_US"/>
+        </w:rPr>
+      </w:r>
+      <w:r>
+        <w:rPr>
+          <w:lang w:val="en_US" w:bidi="en_US"/>
+        </w:rPr>
+      </w:r>
+    </w:p>
+    <w:p>
+      <w:pPr/>
+      <w:r>
+        <w:rPr>
+          <w:lang w:val="en_US" w:bidi="en_US"/>
+        </w:rPr>
+      </w:r>
     </w:p>
     <w:p>
       <w:pPr>
         <w:pStyle w:val="Heading2"/>
       </w:pPr>
       <w:r>
+        <w:rPr>
+          <w:lang w:val="en_US" w:bidi="en_US"/>
+        </w:rPr>
         <w:t>Ruth 2:2</w:t>
       </w:r>
-      <w:r/>
-    </w:p>
-    <w:p>
-      <w:r/>
+      <w:r>
+        <w:rPr>
+          <w:lang w:val="en_US" w:bidi="en_US"/>
+        </w:rPr>
+      </w:r>
+    </w:p>
+    <w:p>
+      <w:pPr/>
+      <w:r>
+        <w:rPr>
+          <w:lang w:val="en_US" w:bidi="en_US"/>
+        </w:rPr>
+      </w:r>
       <w:r>
         <w:rPr>
           <w:b/>
+          <w:lang w:val="en_US" w:bidi="en_US"/>
         </w:rPr>
         <w:t>As Ruth went out to glean for the first time, who did Ruth say she would follow while gleaning grain?</w:t>
       </w:r>
     </w:p>
     <w:p>
-      <w:r/>
-      <w:r>
+      <w:pPr/>
+      <w:r>
+        <w:rPr>
+          <w:lang w:val="en_US" w:bidi="en_US"/>
+        </w:rPr>
+      </w:r>
+      <w:r>
+        <w:rPr>
+          <w:lang w:val="en_US" w:bidi="en_US"/>
+        </w:rPr>
         <w:t>She would follow anyone in whose eyes she found favor.</w:t>
       </w:r>
-      <w:r/>
-      <w:r/>
-    </w:p>
-    <w:p>
-      <w:r/>
+      <w:r>
+        <w:rPr>
+          <w:lang w:val="en_US" w:bidi="en_US"/>
+        </w:rPr>
+      </w:r>
+      <w:r>
+        <w:rPr>
+          <w:lang w:val="en_US" w:bidi="en_US"/>
+        </w:rPr>
+      </w:r>
+    </w:p>
+    <w:p>
+      <w:pPr/>
+      <w:r>
+        <w:rPr>
+          <w:lang w:val="en_US" w:bidi="en_US"/>
+        </w:rPr>
+      </w:r>
     </w:p>
     <w:p>
       <w:pPr>
         <w:pStyle w:val="Heading2"/>
       </w:pPr>
       <w:r>
+        <w:rPr>
+          <w:lang w:val="en_US" w:bidi="en_US"/>
+        </w:rPr>
         <w:t>Ruth 2:4</w:t>
       </w:r>
-      <w:r/>
-    </w:p>
-    <w:p>
-      <w:r/>
+      <w:r>
+        <w:rPr>
+          <w:lang w:val="en_US" w:bidi="en_US"/>
+        </w:rPr>
+      </w:r>
+    </w:p>
+    <w:p>
+      <w:pPr/>
+      <w:r>
+        <w:rPr>
+          <w:lang w:val="en_US" w:bidi="en_US"/>
+        </w:rPr>
+      </w:r>
       <w:r>
         <w:rPr>
           <w:b/>
+          <w:lang w:val="en_US" w:bidi="en_US"/>
         </w:rPr>
         <w:t>What greeting did Boaz give to his workers?</w:t>
       </w:r>
     </w:p>
     <w:p>
-      <w:r/>
-      <w:r>
+      <w:pPr/>
+      <w:r>
+        <w:rPr>
+          <w:lang w:val="en_US" w:bidi="en_US"/>
+        </w:rPr>
+      </w:r>
+      <w:r>
+        <w:rPr>
+          <w:lang w:val="en_US" w:bidi="en_US"/>
+        </w:rPr>
         <w:t>He said, “Yahweh be with you.”</w:t>
       </w:r>
-      <w:r/>
-      <w:r/>
-    </w:p>
-    <w:p>
-      <w:r/>
+      <w:r>
+        <w:rPr>
+          <w:lang w:val="en_US" w:bidi="en_US"/>
+        </w:rPr>
+      </w:r>
+      <w:r>
+        <w:rPr>
+          <w:lang w:val="en_US" w:bidi="en_US"/>
+        </w:rPr>
+      </w:r>
+    </w:p>
+    <w:p>
+      <w:pPr/>
+      <w:r>
+        <w:rPr>
+          <w:lang w:val="en_US" w:bidi="en_US"/>
+        </w:rPr>
+      </w:r>
     </w:p>
     <w:p>
       <w:pPr>
         <w:pStyle w:val="Heading2"/>
       </w:pPr>
       <w:r>
+        <w:rPr>
+          <w:lang w:val="en_US" w:bidi="en_US"/>
+        </w:rPr>
         <w:t>Ruth 2:5</w:t>
       </w:r>
-      <w:r/>
-    </w:p>
-    <w:p>
-      <w:r/>
+      <w:r>
+        <w:rPr>
+          <w:lang w:val="en_US" w:bidi="en_US"/>
+        </w:rPr>
+      </w:r>
+    </w:p>
+    <w:p>
+      <w:pPr/>
+      <w:r>
+        <w:rPr>
+          <w:lang w:val="en_US" w:bidi="en_US"/>
+        </w:rPr>
+      </w:r>
       <w:r>
         <w:rPr>
           <w:b/>
+          <w:lang w:val="en_US" w:bidi="en_US"/>
         </w:rPr>
         <w:t>What did Boaz want to know about Ruth?</w:t>
       </w:r>
     </w:p>
     <w:p>
-      <w:r/>
-      <w:r>
+      <w:pPr/>
+      <w:r>
+        <w:rPr>
+          <w:lang w:val="en_US" w:bidi="en_US"/>
+        </w:rPr>
+      </w:r>
+      <w:r>
+        <w:rPr>
+          <w:lang w:val="en_US" w:bidi="en_US"/>
+        </w:rPr>
         <w:t>He wanted to know to whom she belonged.</w:t>
       </w:r>
-      <w:r/>
-      <w:r/>
-    </w:p>
-    <w:p>
-      <w:r/>
+      <w:r>
+        <w:rPr>
+          <w:lang w:val="en_US" w:bidi="en_US"/>
+        </w:rPr>
+      </w:r>
+      <w:r>
+        <w:rPr>
+          <w:lang w:val="en_US" w:bidi="en_US"/>
+        </w:rPr>
+      </w:r>
+    </w:p>
+    <w:p>
+      <w:pPr/>
+      <w:r>
+        <w:rPr>
+          <w:lang w:val="en_US" w:bidi="en_US"/>
+        </w:rPr>
+      </w:r>
     </w:p>
     <w:p>
       <w:pPr>
         <w:pStyle w:val="Heading2"/>
       </w:pPr>
       <w:r>
+        <w:rPr>
+          <w:lang w:val="en_US" w:bidi="en_US"/>
+        </w:rPr>
         <w:t>Ruth 2:8</w:t>
       </w:r>
-      <w:r/>
-    </w:p>
-    <w:p>
-      <w:r/>
+      <w:r>
+        <w:rPr>
+          <w:lang w:val="en_US" w:bidi="en_US"/>
+        </w:rPr>
+      </w:r>
+    </w:p>
+    <w:p>
+      <w:pPr/>
+      <w:r>
+        <w:rPr>
+          <w:lang w:val="en_US" w:bidi="en_US"/>
+        </w:rPr>
+      </w:r>
       <w:r>
         <w:rPr>
           <w:b/>
+          <w:lang w:val="en_US" w:bidi="en_US"/>
         </w:rPr>
         <w:t>What instructions did Boaz give Ruth concerning her gleaning?</w:t>
       </w:r>
     </w:p>
     <w:p>
-      <w:r/>
-      <w:r>
+      <w:pPr/>
+      <w:r>
+        <w:rPr>
+          <w:lang w:val="en_US" w:bidi="en_US"/>
+        </w:rPr>
+      </w:r>
+      <w:r>
+        <w:rPr>
+          <w:lang w:val="en_US" w:bidi="en_US"/>
+        </w:rPr>
         <w:t>He told Ruth not to leave his field, but to stay and work in his field with his female workers.</w:t>
       </w:r>
-      <w:r/>
-      <w:r/>
-    </w:p>
-    <w:p>
-      <w:r/>
+      <w:r>
+        <w:rPr>
+          <w:lang w:val="en_US" w:bidi="en_US"/>
+        </w:rPr>
+      </w:r>
+      <w:r>
+        <w:rPr>
+          <w:lang w:val="en_US" w:bidi="en_US"/>
+        </w:rPr>
+      </w:r>
+    </w:p>
+    <w:p>
+      <w:pPr/>
+      <w:r>
+        <w:rPr>
+          <w:lang w:val="en_US" w:bidi="en_US"/>
+        </w:rPr>
+      </w:r>
     </w:p>
     <w:p>
       <w:pPr>
         <w:pStyle w:val="Heading2"/>
       </w:pPr>
       <w:r>
+        <w:rPr>
+          <w:lang w:val="en_US" w:bidi="en_US"/>
+        </w:rPr>
         <w:t>Ruth 2:10</w:t>
       </w:r>
-      <w:r/>
-    </w:p>
-    <w:p>
-      <w:r/>
+      <w:r>
+        <w:rPr>
+          <w:lang w:val="en_US" w:bidi="en_US"/>
+        </w:rPr>
+      </w:r>
+    </w:p>
+    <w:p>
+      <w:pPr/>
+      <w:r>
+        <w:rPr>
+          <w:lang w:val="en_US" w:bidi="en_US"/>
+        </w:rPr>
+      </w:r>
       <w:r>
         <w:rPr>
           <w:b/>
+          <w:lang w:val="en_US" w:bidi="en_US"/>
         </w:rPr>
         <w:t>After receiving the favorable instructions, what question did Ruth ask Boaz?</w:t>
       </w:r>
     </w:p>
     <w:p>
-      <w:r/>
-      <w:r>
+      <w:pPr/>
+      <w:r>
+        <w:rPr>
+          <w:lang w:val="en_US" w:bidi="en_US"/>
+        </w:rPr>
+      </w:r>
+      <w:r>
+        <w:rPr>
+          <w:lang w:val="en_US" w:bidi="en_US"/>
+        </w:rPr>
         <w:t>She asked Boaz why she had found favor in his sight.</w:t>
       </w:r>
-      <w:r/>
-      <w:r/>
-    </w:p>
-    <w:p>
-      <w:r/>
+      <w:r>
+        <w:rPr>
+          <w:lang w:val="en_US" w:bidi="en_US"/>
+        </w:rPr>
+      </w:r>
+      <w:r>
+        <w:rPr>
+          <w:lang w:val="en_US" w:bidi="en_US"/>
+        </w:rPr>
+      </w:r>
+    </w:p>
+    <w:p>
+      <w:pPr/>
+      <w:r>
+        <w:rPr>
+          <w:lang w:val="en_US" w:bidi="en_US"/>
+        </w:rPr>
+      </w:r>
     </w:p>
     <w:p>
       <w:pPr>
         <w:pStyle w:val="Heading2"/>
       </w:pPr>
       <w:r>
+        <w:rPr>
+          <w:lang w:val="en_US" w:bidi="en_US"/>
+        </w:rPr>
         <w:t>Ruth 2:11</w:t>
       </w:r>
-      <w:r/>
-    </w:p>
-    <w:p>
-      <w:r/>
+      <w:r>
+        <w:rPr>
+          <w:lang w:val="en_US" w:bidi="en_US"/>
+        </w:rPr>
+      </w:r>
+    </w:p>
+    <w:p>
+      <w:pPr/>
+      <w:r>
+        <w:rPr>
+          <w:lang w:val="en_US" w:bidi="en_US"/>
+        </w:rPr>
+      </w:r>
       <w:r>
         <w:rPr>
           <w:b/>
+          <w:lang w:val="en_US" w:bidi="en_US"/>
         </w:rPr>
         <w:t>What good report had Boaz heard about Ruth?</w:t>
       </w:r>
     </w:p>
     <w:p>
-      <w:r/>
-      <w:r>
+      <w:pPr/>
+      <w:r>
+        <w:rPr>
+          <w:lang w:val="en_US" w:bidi="en_US"/>
+        </w:rPr>
+      </w:r>
+      <w:r>
+        <w:rPr>
+          <w:lang w:val="en_US" w:bidi="en_US"/>
+        </w:rPr>
         <w:t>He had heard that Ruth had left her home to follow Naomi.</w:t>
       </w:r>
-      <w:r/>
-      <w:r/>
-    </w:p>
-    <w:p>
-      <w:r/>
+      <w:r>
+        <w:rPr>
+          <w:lang w:val="en_US" w:bidi="en_US"/>
+        </w:rPr>
+      </w:r>
+      <w:r>
+        <w:rPr>
+          <w:lang w:val="en_US" w:bidi="en_US"/>
+        </w:rPr>
+      </w:r>
+    </w:p>
+    <w:p>
+      <w:pPr/>
+      <w:r>
+        <w:rPr>
+          <w:lang w:val="en_US" w:bidi="en_US"/>
+        </w:rPr>
+      </w:r>
     </w:p>
     <w:p>
       <w:pPr>
         <w:pStyle w:val="Heading2"/>
       </w:pPr>
       <w:r>
+        <w:rPr>
+          <w:lang w:val="en_US" w:bidi="en_US"/>
+        </w:rPr>
         <w:t>Ruth 2:12</w:t>
       </w:r>
-      <w:r/>
-    </w:p>
-    <w:p>
-      <w:r/>
+      <w:r>
+        <w:rPr>
+          <w:lang w:val="en_US" w:bidi="en_US"/>
+        </w:rPr>
+      </w:r>
+    </w:p>
+    <w:p>
+      <w:pPr/>
+      <w:r>
+        <w:rPr>
+          <w:lang w:val="en_US" w:bidi="en_US"/>
+        </w:rPr>
+      </w:r>
       <w:r>
         <w:rPr>
           <w:b/>
+          <w:lang w:val="en_US" w:bidi="en_US"/>
         </w:rPr>
         <w:t>Under whose wings did Boaz say Ruth had found refuge?</w:t>
       </w:r>
     </w:p>
     <w:p>
-      <w:r/>
-      <w:r>
+      <w:pPr/>
+      <w:r>
+        <w:rPr>
+          <w:lang w:val="en_US" w:bidi="en_US"/>
+        </w:rPr>
+      </w:r>
+      <w:r>
+        <w:rPr>
+          <w:lang w:val="en_US" w:bidi="en_US"/>
+        </w:rPr>
         <w:t>He said that Ruth had found refuge under Yahweh’s wings.</w:t>
       </w:r>
-      <w:r/>
-      <w:r/>
-    </w:p>
-    <w:p>
-      <w:r/>
+      <w:r>
+        <w:rPr>
+          <w:lang w:val="en_US" w:bidi="en_US"/>
+        </w:rPr>
+      </w:r>
+      <w:r>
+        <w:rPr>
+          <w:lang w:val="en_US" w:bidi="en_US"/>
+        </w:rPr>
+      </w:r>
+    </w:p>
+    <w:p>
+      <w:pPr/>
+      <w:r>
+        <w:rPr>
+          <w:lang w:val="en_US" w:bidi="en_US"/>
+        </w:rPr>
+      </w:r>
     </w:p>
     <w:p>
       <w:pPr>
         <w:pStyle w:val="Heading2"/>
       </w:pPr>
       <w:r>
+        <w:rPr>
+          <w:lang w:val="en_US" w:bidi="en_US"/>
+        </w:rPr>
         <w:t>Ruth 2:15</w:t>
       </w:r>
-      <w:r/>
-    </w:p>
-    <w:p>
-      <w:r/>
+      <w:r>
+        <w:rPr>
+          <w:lang w:val="en_US" w:bidi="en_US"/>
+        </w:rPr>
+      </w:r>
+    </w:p>
+    <w:p>
+      <w:pPr/>
+      <w:r>
+        <w:rPr>
+          <w:lang w:val="en_US" w:bidi="en_US"/>
+        </w:rPr>
+      </w:r>
       <w:r>
         <w:rPr>
           <w:b/>
+          <w:lang w:val="en_US" w:bidi="en_US"/>
         </w:rPr>
         <w:t>What additional favor did Boaz show to Ruth when they returned to work after mealtime?</w:t>
       </w:r>
     </w:p>
     <w:p>
-      <w:r/>
-      <w:r>
+      <w:pPr/>
+      <w:r>
+        <w:rPr>
+          <w:lang w:val="en_US" w:bidi="en_US"/>
+        </w:rPr>
+      </w:r>
+      <w:r>
+        <w:rPr>
+          <w:lang w:val="en_US" w:bidi="en_US"/>
+        </w:rPr>
         <w:t>He allowed Ruth to glean among the bundles.</w:t>
       </w:r>
-      <w:r/>
-      <w:r/>
-    </w:p>
-    <w:p>
-      <w:r/>
+      <w:r>
+        <w:rPr>
+          <w:lang w:val="en_US" w:bidi="en_US"/>
+        </w:rPr>
+      </w:r>
+      <w:r>
+        <w:rPr>
+          <w:lang w:val="en_US" w:bidi="en_US"/>
+        </w:rPr>
+      </w:r>
+    </w:p>
+    <w:p>
+      <w:pPr/>
+      <w:r>
+        <w:rPr>
+          <w:lang w:val="en_US" w:bidi="en_US"/>
+        </w:rPr>
+      </w:r>
     </w:p>
     <w:p>
       <w:pPr>
         <w:pStyle w:val="Heading2"/>
       </w:pPr>
       <w:r>
+        <w:rPr>
+          <w:lang w:val="en_US" w:bidi="en_US"/>
+        </w:rPr>
         <w:t>Ruth 2:16</w:t>
       </w:r>
-      <w:r/>
-    </w:p>
-    <w:p>
-      <w:r/>
+      <w:r>
+        <w:rPr>
+          <w:lang w:val="en_US" w:bidi="en_US"/>
+        </w:rPr>
+      </w:r>
+    </w:p>
+    <w:p>
+      <w:pPr/>
+      <w:r>
+        <w:rPr>
+          <w:lang w:val="en_US" w:bidi="en_US"/>
+        </w:rPr>
+      </w:r>
       <w:r>
         <w:rPr>
           <w:b/>
+          <w:lang w:val="en_US" w:bidi="en_US"/>
         </w:rPr>
         <w:t>What did Boaz tell his workers to do for Ruth?</w:t>
       </w:r>
     </w:p>
     <w:p>
-      <w:r/>
-      <w:r>
+      <w:pPr/>
+      <w:r>
+        <w:rPr>
+          <w:lang w:val="en_US" w:bidi="en_US"/>
+        </w:rPr>
+      </w:r>
+      <w:r>
+        <w:rPr>
+          <w:lang w:val="en_US" w:bidi="en_US"/>
+        </w:rPr>
         <w:t>He commanded the reapers to pull out grain for Ruth from the bundles.</w:t>
       </w:r>
-      <w:r/>
-      <w:r/>
-    </w:p>
-    <w:p>
-      <w:r/>
+      <w:r>
+        <w:rPr>
+          <w:lang w:val="en_US" w:bidi="en_US"/>
+        </w:rPr>
+      </w:r>
+      <w:r>
+        <w:rPr>
+          <w:lang w:val="en_US" w:bidi="en_US"/>
+        </w:rPr>
+      </w:r>
+    </w:p>
+    <w:p>
+      <w:pPr/>
+      <w:r>
+        <w:rPr>
+          <w:lang w:val="en_US" w:bidi="en_US"/>
+        </w:rPr>
+      </w:r>
     </w:p>
     <w:p>
       <w:pPr>
         <w:pStyle w:val="Heading2"/>
       </w:pPr>
       <w:r>
+        <w:rPr>
+          <w:lang w:val="en_US" w:bidi="en_US"/>
+        </w:rPr>
         <w:t>Ruth 2:19</w:t>
       </w:r>
-      <w:r/>
-    </w:p>
-    <w:p>
-      <w:r/>
+      <w:r>
+        <w:rPr>
+          <w:lang w:val="en_US" w:bidi="en_US"/>
+        </w:rPr>
+      </w:r>
+    </w:p>
+    <w:p>
+      <w:pPr/>
+      <w:r>
+        <w:rPr>
+          <w:lang w:val="en_US" w:bidi="en_US"/>
+        </w:rPr>
+      </w:r>
       <w:r>
         <w:rPr>
           <w:b/>
+          <w:lang w:val="en_US" w:bidi="en_US"/>
         </w:rPr>
         <w:t>When Naomi saw the large amount of grain that Ruth brought back, what question did she ask Ruth?</w:t>
       </w:r>
     </w:p>
     <w:p>
-      <w:r/>
-      <w:r>
+      <w:pPr/>
+      <w:r>
+        <w:rPr>
+          <w:lang w:val="en_US" w:bidi="en_US"/>
+        </w:rPr>
+      </w:r>
+      <w:r>
+        <w:rPr>
+          <w:lang w:val="en_US" w:bidi="en_US"/>
+        </w:rPr>
         <w:t>She asked where Ruth had gleaned that day.</w:t>
       </w:r>
-      <w:r/>
-      <w:r/>
-    </w:p>
-    <w:p>
-      <w:r/>
+      <w:r>
+        <w:rPr>
+          <w:lang w:val="en_US" w:bidi="en_US"/>
+        </w:rPr>
+      </w:r>
+      <w:r>
+        <w:rPr>
+          <w:lang w:val="en_US" w:bidi="en_US"/>
+        </w:rPr>
+      </w:r>
+    </w:p>
+    <w:p>
+      <w:pPr/>
+      <w:r>
+        <w:rPr>
+          <w:lang w:val="en_US" w:bidi="en_US"/>
+        </w:rPr>
+      </w:r>
     </w:p>
     <w:p>
       <w:pPr>
         <w:pStyle w:val="Heading2"/>
       </w:pPr>
       <w:r>
+        <w:rPr>
+          <w:lang w:val="en_US" w:bidi="en_US"/>
+        </w:rPr>
         <w:t>Ruth 2:20</w:t>
       </w:r>
-      <w:r/>
-    </w:p>
-    <w:p>
-      <w:r/>
+      <w:r>
+        <w:rPr>
+          <w:lang w:val="en_US" w:bidi="en_US"/>
+        </w:rPr>
+      </w:r>
+    </w:p>
+    <w:p>
+      <w:pPr/>
+      <w:r>
+        <w:rPr>
+          <w:lang w:val="en_US" w:bidi="en_US"/>
+        </w:rPr>
+      </w:r>
       <w:r>
         <w:rPr>
           <w:b/>
+          <w:lang w:val="en_US" w:bidi="en_US"/>
         </w:rPr>
         <w:t>What blessing did Naomi wish for Boaz when she heard that Boaz had helped Ruth?</w:t>
       </w:r>
     </w:p>
     <w:p>
-      <w:r/>
-      <w:r>
+      <w:pPr/>
+      <w:r>
+        <w:rPr>
+          <w:lang w:val="en_US" w:bidi="en_US"/>
+        </w:rPr>
+      </w:r>
+      <w:r>
+        <w:rPr>
+          <w:lang w:val="en_US" w:bidi="en_US"/>
+        </w:rPr>
         <w:t>She said, “May he be blessed by Yahweh”</w:t>
       </w:r>
-      <w:r/>
-      <w:r/>
-    </w:p>
-    <w:p>
-      <w:r/>
+      <w:r>
+        <w:rPr>
+          <w:lang w:val="en_US" w:bidi="en_US"/>
+        </w:rPr>
+      </w:r>
+      <w:r>
+        <w:rPr>
+          <w:lang w:val="en_US" w:bidi="en_US"/>
+        </w:rPr>
+      </w:r>
+    </w:p>
+    <w:p>
+      <w:pPr/>
+      <w:r>
+        <w:rPr>
+          <w:lang w:val="en_US" w:bidi="en_US"/>
+        </w:rPr>
+      </w:r>
     </w:p>
     <w:p>
       <w:pPr>
         <w:pStyle w:val="Heading2"/>
       </w:pPr>
       <w:r>
+        <w:rPr>
+          <w:lang w:val="en_US" w:bidi="en_US"/>
+        </w:rPr>
         <w:t>Ruth 2:22</w:t>
       </w:r>
-      <w:r/>
-    </w:p>
-    <w:p>
-      <w:r/>
+      <w:r>
+        <w:rPr>
+          <w:lang w:val="en_US" w:bidi="en_US"/>
+        </w:rPr>
+      </w:r>
+    </w:p>
+    <w:p>
+      <w:pPr/>
+      <w:r>
+        <w:rPr>
+          <w:lang w:val="en_US" w:bidi="en_US"/>
+        </w:rPr>
+      </w:r>
       <w:r>
         <w:rPr>
           <w:b/>
+          <w:lang w:val="en_US" w:bidi="en_US"/>
         </w:rPr>
         <w:t>Why did Naomi think it was good for Ruth to work with Boaz’s women workers?</w:t>
       </w:r>
     </w:p>
     <w:p>
-      <w:r/>
-      <w:r>
+      <w:pPr/>
+      <w:r>
+        <w:rPr>
+          <w:lang w:val="en_US" w:bidi="en_US"/>
+        </w:rPr>
+      </w:r>
+      <w:r>
+        <w:rPr>
+          <w:lang w:val="en_US" w:bidi="en_US"/>
+        </w:rPr>
         <w:t>By doing that, Ruth would not come to harm in any other field.</w:t>
       </w:r>
-      <w:r/>
-      <w:r/>
-    </w:p>
-    <w:p>
-      <w:r/>
+      <w:r>
+        <w:rPr>
+          <w:lang w:val="en_US" w:bidi="en_US"/>
+        </w:rPr>
+      </w:r>
+      <w:r>
+        <w:rPr>
+          <w:lang w:val="en_US" w:bidi="en_US"/>
+        </w:rPr>
+      </w:r>
+    </w:p>
+    <w:p>
+      <w:pPr/>
+      <w:r>
+        <w:rPr>
+          <w:lang w:val="en_US" w:bidi="en_US"/>
+        </w:rPr>
+      </w:r>
     </w:p>
     <w:p>
       <w:pPr>
         <w:pStyle w:val="Heading2"/>
       </w:pPr>
       <w:r>
+        <w:rPr>
+          <w:lang w:val="en_US" w:bidi="en_US"/>
+        </w:rPr>
         <w:t>Ruth 2:23</w:t>
       </w:r>
-      <w:r/>
-    </w:p>
-    <w:p>
-      <w:r/>
+      <w:r>
+        <w:rPr>
+          <w:lang w:val="en_US" w:bidi="en_US"/>
+        </w:rPr>
+      </w:r>
+    </w:p>
+    <w:p>
+      <w:pPr/>
+      <w:r>
+        <w:rPr>
+          <w:lang w:val="en_US" w:bidi="en_US"/>
+        </w:rPr>
+      </w:r>
       <w:r>
         <w:rPr>
           <w:b/>
+          <w:lang w:val="en_US" w:bidi="en_US"/>
         </w:rPr>
         <w:t>What did Ruth do during the rest of the barley harvest?</w:t>
       </w:r>
     </w:p>
     <w:p>
-      <w:r/>
-      <w:r>
+      <w:pPr/>
+      <w:r>
+        <w:rPr>
+          <w:lang w:val="en_US" w:bidi="en_US"/>
+        </w:rPr>
+      </w:r>
+      <w:r>
+        <w:rPr>
+          <w:lang w:val="en_US" w:bidi="en_US"/>
+        </w:rPr>
         <w:t>She gleaned with Boaz’s workers and lived with her mother-in-law.</w:t>
       </w:r>
-      <w:r/>
-      <w:r/>
-    </w:p>
-    <w:p>
-      <w:r/>
+      <w:r>
+        <w:rPr>
+          <w:lang w:val="en_US" w:bidi="en_US"/>
+        </w:rPr>
+      </w:r>
+      <w:r>
+        <w:rPr>
+          <w:lang w:val="en_US" w:bidi="en_US"/>
+        </w:rPr>
+      </w:r>
+    </w:p>
+    <w:p>
+      <w:pPr/>
+      <w:r>
+        <w:rPr>
+          <w:lang w:val="en_US" w:bidi="en_US"/>
+        </w:rPr>
+      </w:r>
     </w:p>
     <w:p>
       <w:pPr>
         <w:pStyle w:val="Heading2"/>
       </w:pPr>
       <w:r>
+        <w:rPr>
+          <w:lang w:val="en_US" w:bidi="en_US"/>
+        </w:rPr>
         <w:t>Ruth 3:1</w:t>
       </w:r>
-      <w:r/>
-    </w:p>
-    <w:p>
-      <w:r/>
+      <w:r>
+        <w:rPr>
+          <w:lang w:val="en_US" w:bidi="en_US"/>
+        </w:rPr>
+      </w:r>
+    </w:p>
+    <w:p>
+      <w:pPr/>
+      <w:r>
+        <w:rPr>
+          <w:lang w:val="en_US" w:bidi="en_US"/>
+        </w:rPr>
+      </w:r>
       <w:r>
         <w:rPr>
           <w:b/>
+          <w:lang w:val="en_US" w:bidi="en_US"/>
         </w:rPr>
         <w:t>What did Naomi say her desire was for Ruth?</w:t>
       </w:r>
     </w:p>
     <w:p>
-      <w:r/>
-      <w:r>
+      <w:pPr/>
+      <w:r>
+        <w:rPr>
+          <w:lang w:val="en_US" w:bidi="en_US"/>
+        </w:rPr>
+      </w:r>
+      <w:r>
+        <w:rPr>
+          <w:lang w:val="en_US" w:bidi="en_US"/>
+        </w:rPr>
         <w:t>She desired that Ruth have a place of rest, meaning to have a person who would treat her well.</w:t>
       </w:r>
-      <w:r/>
-      <w:r/>
-    </w:p>
-    <w:p>
-      <w:r/>
+      <w:r>
+        <w:rPr>
+          <w:lang w:val="en_US" w:bidi="en_US"/>
+        </w:rPr>
+      </w:r>
+      <w:r>
+        <w:rPr>
+          <w:lang w:val="en_US" w:bidi="en_US"/>
+        </w:rPr>
+      </w:r>
+    </w:p>
+    <w:p>
+      <w:pPr/>
+      <w:r>
+        <w:rPr>
+          <w:lang w:val="en_US" w:bidi="en_US"/>
+        </w:rPr>
+      </w:r>
     </w:p>
     <w:p>
       <w:pPr>
         <w:pStyle w:val="Heading2"/>
       </w:pPr>
       <w:r>
+        <w:rPr>
+          <w:lang w:val="en_US" w:bidi="en_US"/>
+        </w:rPr>
         <w:t>Ruth 3:3</w:t>
       </w:r>
-      <w:r/>
-    </w:p>
-    <w:p>
-      <w:r/>
+      <w:r>
+        <w:rPr>
+          <w:lang w:val="en_US" w:bidi="en_US"/>
+        </w:rPr>
+      </w:r>
+    </w:p>
+    <w:p>
+      <w:pPr/>
+      <w:r>
+        <w:rPr>
+          <w:lang w:val="en_US" w:bidi="en_US"/>
+        </w:rPr>
+      </w:r>
       <w:r>
         <w:rPr>
           <w:b/>
+          <w:lang w:val="en_US" w:bidi="en_US"/>
         </w:rPr>
         <w:t>What did Naomi tell Ruth to do before going down to the threshing floor?</w:t>
       </w:r>
     </w:p>
     <w:p>
-      <w:r/>
-      <w:r>
+      <w:pPr/>
+      <w:r>
+        <w:rPr>
+          <w:lang w:val="en_US" w:bidi="en_US"/>
+        </w:rPr>
+      </w:r>
+      <w:r>
+        <w:rPr>
+          <w:lang w:val="en_US" w:bidi="en_US"/>
+        </w:rPr>
         <w:t>She told her to wash and anoint herself and to put on her cloak.</w:t>
       </w:r>
-      <w:r/>
-      <w:r/>
-    </w:p>
-    <w:p>
-      <w:r/>
+      <w:r>
+        <w:rPr>
+          <w:lang w:val="en_US" w:bidi="en_US"/>
+        </w:rPr>
+      </w:r>
+      <w:r>
+        <w:rPr>
+          <w:lang w:val="en_US" w:bidi="en_US"/>
+        </w:rPr>
+      </w:r>
+    </w:p>
+    <w:p>
+      <w:pPr/>
+      <w:r>
+        <w:rPr>
+          <w:lang w:val="en_US" w:bidi="en_US"/>
+        </w:rPr>
+      </w:r>
     </w:p>
     <w:p>
       <w:pPr>
         <w:pStyle w:val="Heading2"/>
       </w:pPr>
       <w:r>
+        <w:rPr>
+          <w:lang w:val="en_US" w:bidi="en_US"/>
+        </w:rPr>
         <w:t>Ruth 3:4</w:t>
       </w:r>
-      <w:r/>
-    </w:p>
-    <w:p>
-      <w:r/>
+      <w:r>
+        <w:rPr>
+          <w:lang w:val="en_US" w:bidi="en_US"/>
+        </w:rPr>
+      </w:r>
+    </w:p>
+    <w:p>
+      <w:pPr/>
+      <w:r>
+        <w:rPr>
+          <w:lang w:val="en_US" w:bidi="en_US"/>
+        </w:rPr>
+      </w:r>
       <w:r>
         <w:rPr>
           <w:b/>
+          <w:lang w:val="en_US" w:bidi="en_US"/>
         </w:rPr>
         <w:t>What was Ruth to do when she went to where Boaz was sleeping?</w:t>
       </w:r>
     </w:p>
     <w:p>
-      <w:r/>
-      <w:r>
+      <w:pPr/>
+      <w:r>
+        <w:rPr>
+          <w:lang w:val="en_US" w:bidi="en_US"/>
+        </w:rPr>
+      </w:r>
+      <w:r>
+        <w:rPr>
+          <w:lang w:val="en_US" w:bidi="en_US"/>
+        </w:rPr>
         <w:t>She was to uncover his feet and to lie down there.</w:t>
       </w:r>
-      <w:r/>
-      <w:r/>
-    </w:p>
-    <w:p>
-      <w:r/>
+      <w:r>
+        <w:rPr>
+          <w:lang w:val="en_US" w:bidi="en_US"/>
+        </w:rPr>
+      </w:r>
+      <w:r>
+        <w:rPr>
+          <w:lang w:val="en_US" w:bidi="en_US"/>
+        </w:rPr>
+      </w:r>
+    </w:p>
+    <w:p>
+      <w:pPr/>
+      <w:r>
+        <w:rPr>
+          <w:lang w:val="en_US" w:bidi="en_US"/>
+        </w:rPr>
+      </w:r>
     </w:p>
     <w:p>
       <w:pPr>
         <w:pStyle w:val="Heading2"/>
       </w:pPr>
       <w:r>
+        <w:rPr>
+          <w:lang w:val="en_US" w:bidi="en_US"/>
+        </w:rPr>
         <w:t>Ruth 3:5</w:t>
       </w:r>
-      <w:r/>
-    </w:p>
-    <w:p>
-      <w:r/>
+      <w:r>
+        <w:rPr>
+          <w:lang w:val="en_US" w:bidi="en_US"/>
+        </w:rPr>
+      </w:r>
+    </w:p>
+    <w:p>
+      <w:pPr/>
+      <w:r>
+        <w:rPr>
+          <w:lang w:val="en_US" w:bidi="en_US"/>
+        </w:rPr>
+      </w:r>
       <w:r>
         <w:rPr>
           <w:b/>
+          <w:lang w:val="en_US" w:bidi="en_US"/>
         </w:rPr>
         <w:t>What was Ruth’s attitude toward Naomi’s instructions?</w:t>
       </w:r>
     </w:p>
     <w:p>
-      <w:r/>
-      <w:r>
+      <w:pPr/>
+      <w:r>
+        <w:rPr>
+          <w:lang w:val="en_US" w:bidi="en_US"/>
+        </w:rPr>
+      </w:r>
+      <w:r>
+        <w:rPr>
+          <w:lang w:val="en_US" w:bidi="en_US"/>
+        </w:rPr>
         <w:t>She said she would do everything Naomi told her to do.</w:t>
       </w:r>
-      <w:r/>
-      <w:r/>
-    </w:p>
-    <w:p>
-      <w:r/>
+      <w:r>
+        <w:rPr>
+          <w:lang w:val="en_US" w:bidi="en_US"/>
+        </w:rPr>
+      </w:r>
+      <w:r>
+        <w:rPr>
+          <w:lang w:val="en_US" w:bidi="en_US"/>
+        </w:rPr>
+      </w:r>
+    </w:p>
+    <w:p>
+      <w:pPr/>
+      <w:r>
+        <w:rPr>
+          <w:lang w:val="en_US" w:bidi="en_US"/>
+        </w:rPr>
+      </w:r>
     </w:p>
     <w:p>
       <w:pPr>
         <w:pStyle w:val="Heading2"/>
       </w:pPr>
       <w:r>
+        <w:rPr>
+          <w:lang w:val="en_US" w:bidi="en_US"/>
+        </w:rPr>
         <w:t>Ruth 3:8</w:t>
       </w:r>
-      <w:r/>
-    </w:p>
-    <w:p>
-      <w:r/>
+      <w:r>
+        <w:rPr>
+          <w:lang w:val="en_US" w:bidi="en_US"/>
+        </w:rPr>
+      </w:r>
+    </w:p>
+    <w:p>
+      <w:pPr/>
+      <w:r>
+        <w:rPr>
+          <w:lang w:val="en_US" w:bidi="en_US"/>
+        </w:rPr>
+      </w:r>
       <w:r>
         <w:rPr>
           <w:b/>
+          <w:lang w:val="en_US" w:bidi="en_US"/>
         </w:rPr>
         <w:t>At midnight, what was Boaz startled to find?</w:t>
       </w:r>
     </w:p>
     <w:p>
-      <w:r/>
-      <w:r>
+      <w:pPr/>
+      <w:r>
+        <w:rPr>
+          <w:lang w:val="en_US" w:bidi="en_US"/>
+        </w:rPr>
+      </w:r>
+      <w:r>
+        <w:rPr>
+          <w:lang w:val="en_US" w:bidi="en_US"/>
+        </w:rPr>
         <w:t>He was startled to find that a woman lay at his feet!</w:t>
       </w:r>
-      <w:r/>
-      <w:r/>
-    </w:p>
-    <w:p>
-      <w:r/>
+      <w:r>
+        <w:rPr>
+          <w:lang w:val="en_US" w:bidi="en_US"/>
+        </w:rPr>
+      </w:r>
+      <w:r>
+        <w:rPr>
+          <w:lang w:val="en_US" w:bidi="en_US"/>
+        </w:rPr>
+      </w:r>
+    </w:p>
+    <w:p>
+      <w:pPr/>
+      <w:r>
+        <w:rPr>
+          <w:lang w:val="en_US" w:bidi="en_US"/>
+        </w:rPr>
+      </w:r>
     </w:p>
     <w:p>
       <w:pPr>
         <w:pStyle w:val="Heading2"/>
       </w:pPr>
       <w:r>
+        <w:rPr>
+          <w:lang w:val="en_US" w:bidi="en_US"/>
+        </w:rPr>
         <w:t>Ruth 3:9</w:t>
       </w:r>
-      <w:r/>
-    </w:p>
-    <w:p>
-      <w:r/>
+      <w:r>
+        <w:rPr>
+          <w:lang w:val="en_US" w:bidi="en_US"/>
+        </w:rPr>
+      </w:r>
+    </w:p>
+    <w:p>
+      <w:pPr/>
+      <w:r>
+        <w:rPr>
+          <w:lang w:val="en_US" w:bidi="en_US"/>
+        </w:rPr>
+      </w:r>
       <w:r>
         <w:rPr>
           <w:b/>
+          <w:lang w:val="en_US" w:bidi="en_US"/>
         </w:rPr>
         <w:t>What was Ruth’s request to Boaz?</w:t>
       </w:r>
     </w:p>
     <w:p>
-      <w:r/>
-      <w:r>
+      <w:pPr/>
+      <w:r>
+        <w:rPr>
+          <w:lang w:val="en_US" w:bidi="en_US"/>
+        </w:rPr>
+      </w:r>
+      <w:r>
+        <w:rPr>
+          <w:lang w:val="en_US" w:bidi="en_US"/>
+        </w:rPr>
         <w:t>She asked Boaz to spread his cloak over her, for he was a kinsman-redeemer.</w:t>
       </w:r>
-      <w:r/>
-      <w:r/>
-    </w:p>
-    <w:p>
-      <w:r/>
+      <w:r>
+        <w:rPr>
+          <w:lang w:val="en_US" w:bidi="en_US"/>
+        </w:rPr>
+      </w:r>
+      <w:r>
+        <w:rPr>
+          <w:lang w:val="en_US" w:bidi="en_US"/>
+        </w:rPr>
+      </w:r>
+    </w:p>
+    <w:p>
+      <w:pPr/>
+      <w:r>
+        <w:rPr>
+          <w:lang w:val="en_US" w:bidi="en_US"/>
+        </w:rPr>
+      </w:r>
     </w:p>
     <w:p>
       <w:pPr>
         <w:pStyle w:val="Heading2"/>
       </w:pPr>
       <w:r>
+        <w:rPr>
+          <w:lang w:val="en_US" w:bidi="en_US"/>
+        </w:rPr>
         <w:t>Ruth 3:10</w:t>
       </w:r>
-      <w:r/>
-    </w:p>
-    <w:p>
-      <w:r/>
+      <w:r>
+        <w:rPr>
+          <w:lang w:val="en_US" w:bidi="en_US"/>
+        </w:rPr>
+      </w:r>
+    </w:p>
+    <w:p>
+      <w:pPr/>
+      <w:r>
+        <w:rPr>
+          <w:lang w:val="en_US" w:bidi="en_US"/>
+        </w:rPr>
+      </w:r>
       <w:r>
         <w:rPr>
           <w:b/>
+          <w:lang w:val="en_US" w:bidi="en_US"/>
         </w:rPr>
         <w:t>Why did Boaz ask a blessing from Yahweh for Ruth?</w:t>
       </w:r>
     </w:p>
     <w:p>
-      <w:r/>
-      <w:r>
+      <w:pPr/>
+      <w:r>
+        <w:rPr>
+          <w:lang w:val="en_US" w:bidi="en_US"/>
+        </w:rPr>
+      </w:r>
+      <w:r>
+        <w:rPr>
+          <w:lang w:val="en_US" w:bidi="en_US"/>
+        </w:rPr>
         <w:t>Boaz blessed Ruth because she had come to Boaz, her kinsman-redeemer, rather than pursuing younger men.</w:t>
       </w:r>
-      <w:r/>
-      <w:r/>
-    </w:p>
-    <w:p>
-      <w:r/>
+      <w:r>
+        <w:rPr>
+          <w:lang w:val="en_US" w:bidi="en_US"/>
+        </w:rPr>
+      </w:r>
+      <w:r>
+        <w:rPr>
+          <w:lang w:val="en_US" w:bidi="en_US"/>
+        </w:rPr>
+      </w:r>
+    </w:p>
+    <w:p>
+      <w:pPr/>
+      <w:r>
+        <w:rPr>
+          <w:lang w:val="en_US" w:bidi="en_US"/>
+        </w:rPr>
+      </w:r>
     </w:p>
     <w:p>
       <w:pPr>
         <w:pStyle w:val="Heading2"/>
       </w:pPr>
       <w:r>
+        <w:rPr>
+          <w:lang w:val="en_US" w:bidi="en_US"/>
+        </w:rPr>
         <w:t>Ruth 3:11</w:t>
       </w:r>
-      <w:r/>
-    </w:p>
-    <w:p>
-      <w:r/>
+      <w:r>
+        <w:rPr>
+          <w:lang w:val="en_US" w:bidi="en_US"/>
+        </w:rPr>
+      </w:r>
+    </w:p>
+    <w:p>
+      <w:pPr/>
+      <w:r>
+        <w:rPr>
+          <w:lang w:val="en_US" w:bidi="en_US"/>
+        </w:rPr>
+      </w:r>
       <w:r>
         <w:rPr>
           <w:b/>
+          <w:lang w:val="en_US" w:bidi="en_US"/>
         </w:rPr>
         <w:t>What did Boaz say he would do about Ruth’s request?</w:t>
       </w:r>
     </w:p>
     <w:p>
-      <w:r/>
-      <w:r>
+      <w:pPr/>
+      <w:r>
+        <w:rPr>
+          <w:lang w:val="en_US" w:bidi="en_US"/>
+        </w:rPr>
+      </w:r>
+      <w:r>
+        <w:rPr>
+          <w:lang w:val="en_US" w:bidi="en_US"/>
+        </w:rPr>
         <w:t>He said that he would do all that she asked.</w:t>
       </w:r>
-      <w:r/>
-      <w:r/>
-    </w:p>
-    <w:p>
-      <w:r/>
+      <w:r>
+        <w:rPr>
+          <w:lang w:val="en_US" w:bidi="en_US"/>
+        </w:rPr>
+      </w:r>
+      <w:r>
+        <w:rPr>
+          <w:lang w:val="en_US" w:bidi="en_US"/>
+        </w:rPr>
+      </w:r>
+    </w:p>
+    <w:p>
+      <w:pPr/>
+      <w:r>
+        <w:rPr>
+          <w:lang w:val="en_US" w:bidi="en_US"/>
+        </w:rPr>
+      </w:r>
     </w:p>
     <w:p>
       <w:pPr>
         <w:pStyle w:val="Heading2"/>
       </w:pPr>
       <w:r>
+        <w:rPr>
+          <w:lang w:val="en_US" w:bidi="en_US"/>
+        </w:rPr>
         <w:t>Ruth 3:12</w:t>
       </w:r>
-      <w:r/>
-    </w:p>
-    <w:p>
-      <w:r/>
+      <w:r>
+        <w:rPr>
+          <w:lang w:val="en_US" w:bidi="en_US"/>
+        </w:rPr>
+      </w:r>
+    </w:p>
+    <w:p>
+      <w:pPr/>
+      <w:r>
+        <w:rPr>
+          <w:lang w:val="en_US" w:bidi="en_US"/>
+        </w:rPr>
+      </w:r>
       <w:r>
         <w:rPr>
           <w:b/>
+          <w:lang w:val="en_US" w:bidi="en_US"/>
         </w:rPr>
         <w:t>What obstacle prevented Boaz from immediately performing the part of a kinsman for Ruth?</w:t>
       </w:r>
     </w:p>
     <w:p>
-      <w:r/>
-      <w:r>
+      <w:pPr/>
+      <w:r>
+        <w:rPr>
+          <w:lang w:val="en_US" w:bidi="en_US"/>
+        </w:rPr>
+      </w:r>
+      <w:r>
+        <w:rPr>
+          <w:lang w:val="en_US" w:bidi="en_US"/>
+        </w:rPr>
         <w:t>There was another kinsman-redeemer nearer in relationship than Boaz.</w:t>
       </w:r>
-      <w:r/>
-      <w:r/>
-    </w:p>
-    <w:p>
-      <w:r/>
+      <w:r>
+        <w:rPr>
+          <w:lang w:val="en_US" w:bidi="en_US"/>
+        </w:rPr>
+      </w:r>
+      <w:r>
+        <w:rPr>
+          <w:lang w:val="en_US" w:bidi="en_US"/>
+        </w:rPr>
+      </w:r>
+    </w:p>
+    <w:p>
+      <w:pPr/>
+      <w:r>
+        <w:rPr>
+          <w:lang w:val="en_US" w:bidi="en_US"/>
+        </w:rPr>
+      </w:r>
     </w:p>
     <w:p>
       <w:pPr>
         <w:pStyle w:val="Heading2"/>
       </w:pPr>
       <w:r>
+        <w:rPr>
+          <w:lang w:val="en_US" w:bidi="en_US"/>
+        </w:rPr>
         <w:t>Ruth 3:13</w:t>
       </w:r>
-      <w:r/>
-    </w:p>
-    <w:p>
-      <w:r/>
+      <w:r>
+        <w:rPr>
+          <w:lang w:val="en_US" w:bidi="en_US"/>
+        </w:rPr>
+      </w:r>
+    </w:p>
+    <w:p>
+      <w:pPr/>
+      <w:r>
+        <w:rPr>
+          <w:lang w:val="en_US" w:bidi="en_US"/>
+        </w:rPr>
+      </w:r>
       <w:r>
         <w:rPr>
           <w:b/>
+          <w:lang w:val="en_US" w:bidi="en_US"/>
         </w:rPr>
         <w:t>How was Boaz going to determine who would act as kinsman for Ruth?</w:t>
       </w:r>
     </w:p>
     <w:p>
-      <w:r/>
-      <w:r>
+      <w:pPr/>
+      <w:r>
+        <w:rPr>
+          <w:lang w:val="en_US" w:bidi="en_US"/>
+        </w:rPr>
+      </w:r>
+      <w:r>
+        <w:rPr>
+          <w:lang w:val="en_US" w:bidi="en_US"/>
+        </w:rPr>
         <w:t>If the nearest kinsman-redeemer was willing to redeem Ruth, then Boaz would let him do that. But if he was not willing, then Boaz would be the kinsman-redeemer.</w:t>
       </w:r>
-      <w:r/>
-      <w:r/>
-    </w:p>
-    <w:p>
-      <w:r/>
+      <w:r>
+        <w:rPr>
+          <w:lang w:val="en_US" w:bidi="en_US"/>
+        </w:rPr>
+      </w:r>
+      <w:r>
+        <w:rPr>
+          <w:lang w:val="en_US" w:bidi="en_US"/>
+        </w:rPr>
+      </w:r>
+    </w:p>
+    <w:p>
+      <w:pPr/>
+      <w:r>
+        <w:rPr>
+          <w:lang w:val="en_US" w:bidi="en_US"/>
+        </w:rPr>
+      </w:r>
     </w:p>
     <w:p>
       <w:pPr>
         <w:pStyle w:val="Heading2"/>
       </w:pPr>
       <w:r>
+        <w:rPr>
+          <w:lang w:val="en_US" w:bidi="en_US"/>
+        </w:rPr>
         <w:t>Ruth 3:14</w:t>
       </w:r>
-      <w:r/>
-    </w:p>
-    <w:p>
-      <w:r/>
+      <w:r>
+        <w:rPr>
+          <w:lang w:val="en_US" w:bidi="en_US"/>
+        </w:rPr>
+      </w:r>
+    </w:p>
+    <w:p>
+      <w:pPr/>
+      <w:r>
+        <w:rPr>
+          <w:lang w:val="en_US" w:bidi="en_US"/>
+        </w:rPr>
+      </w:r>
       <w:r>
         <w:rPr>
           <w:b/>
+          <w:lang w:val="en_US" w:bidi="en_US"/>
         </w:rPr>
         <w:t>Why did Ruth leave the threshing floor early before anyone could recognize her?</w:t>
       </w:r>
     </w:p>
     <w:p>
-      <w:r/>
-      <w:r>
+      <w:pPr/>
+      <w:r>
+        <w:rPr>
+          <w:lang w:val="en_US" w:bidi="en_US"/>
+        </w:rPr>
+      </w:r>
+      <w:r>
+        <w:rPr>
+          <w:lang w:val="en_US" w:bidi="en_US"/>
+        </w:rPr>
         <w:t>Boaz did not want people to know that she had been with him overnight at the threshing floor.</w:t>
       </w:r>
-      <w:r/>
-      <w:r/>
-    </w:p>
-    <w:p>
-      <w:r/>
+      <w:r>
+        <w:rPr>
+          <w:lang w:val="en_US" w:bidi="en_US"/>
+        </w:rPr>
+      </w:r>
+      <w:r>
+        <w:rPr>
+          <w:lang w:val="en_US" w:bidi="en_US"/>
+        </w:rPr>
+      </w:r>
+    </w:p>
+    <w:p>
+      <w:pPr/>
+      <w:r>
+        <w:rPr>
+          <w:lang w:val="en_US" w:bidi="en_US"/>
+        </w:rPr>
+      </w:r>
     </w:p>
     <w:p>
       <w:pPr>
         <w:pStyle w:val="Heading2"/>
       </w:pPr>
       <w:r>
+        <w:rPr>
+          <w:lang w:val="en_US" w:bidi="en_US"/>
+        </w:rPr>
         <w:t>Ruth 3:15</w:t>
       </w:r>
-      <w:r/>
-    </w:p>
-    <w:p>
-      <w:r/>
+      <w:r>
+        <w:rPr>
+          <w:lang w:val="en_US" w:bidi="en_US"/>
+        </w:rPr>
+      </w:r>
+    </w:p>
+    <w:p>
+      <w:pPr/>
+      <w:r>
+        <w:rPr>
+          <w:lang w:val="en_US" w:bidi="en_US"/>
+        </w:rPr>
+      </w:r>
       <w:r>
         <w:rPr>
           <w:b/>
+          <w:lang w:val="en_US" w:bidi="en_US"/>
         </w:rPr>
         <w:t>What gift did Boaz give Ruth before she left the threshing floor?</w:t>
       </w:r>
     </w:p>
     <w:p>
-      <w:r/>
-      <w:r>
+      <w:pPr/>
+      <w:r>
+        <w:rPr>
+          <w:lang w:val="en_US" w:bidi="en_US"/>
+        </w:rPr>
+      </w:r>
+      <w:r>
+        <w:rPr>
+          <w:lang w:val="en_US" w:bidi="en_US"/>
+        </w:rPr>
         <w:t>He gave her six large measures of barley.</w:t>
       </w:r>
-      <w:r/>
-      <w:r/>
-    </w:p>
-    <w:p>
-      <w:r/>
+      <w:r>
+        <w:rPr>
+          <w:lang w:val="en_US" w:bidi="en_US"/>
+        </w:rPr>
+      </w:r>
+      <w:r>
+        <w:rPr>
+          <w:lang w:val="en_US" w:bidi="en_US"/>
+        </w:rPr>
+      </w:r>
+    </w:p>
+    <w:p>
+      <w:pPr/>
+      <w:r>
+        <w:rPr>
+          <w:lang w:val="en_US" w:bidi="en_US"/>
+        </w:rPr>
+      </w:r>
     </w:p>
     <w:p>
       <w:pPr>
         <w:pStyle w:val="Heading2"/>
       </w:pPr>
       <w:r>
+        <w:rPr>
+          <w:lang w:val="en_US" w:bidi="en_US"/>
+        </w:rPr>
         <w:t>Ruth 3:18</w:t>
       </w:r>
-      <w:r/>
-    </w:p>
-    <w:p>
-      <w:r/>
+      <w:r>
+        <w:rPr>
+          <w:lang w:val="en_US" w:bidi="en_US"/>
+        </w:rPr>
+      </w:r>
+    </w:p>
+    <w:p>
+      <w:pPr/>
+      <w:r>
+        <w:rPr>
+          <w:lang w:val="en_US" w:bidi="en_US"/>
+        </w:rPr>
+      </w:r>
       <w:r>
         <w:rPr>
           <w:b/>
+          <w:lang w:val="en_US" w:bidi="en_US"/>
         </w:rPr>
         <w:t>Naomi was sure that Boaz would resolve the issue by what time?</w:t>
       </w:r>
     </w:p>
     <w:p>
-      <w:r/>
-      <w:r>
+      <w:pPr/>
+      <w:r>
+        <w:rPr>
+          <w:lang w:val="en_US" w:bidi="en_US"/>
+        </w:rPr>
+      </w:r>
+      <w:r>
+        <w:rPr>
+          <w:lang w:val="en_US" w:bidi="en_US"/>
+        </w:rPr>
         <w:t>He would resolve it by the end of that same day.</w:t>
       </w:r>
-      <w:r/>
-      <w:r/>
-    </w:p>
-    <w:p>
-      <w:r/>
+      <w:r>
+        <w:rPr>
+          <w:lang w:val="en_US" w:bidi="en_US"/>
+        </w:rPr>
+      </w:r>
+      <w:r>
+        <w:rPr>
+          <w:lang w:val="en_US" w:bidi="en_US"/>
+        </w:rPr>
+      </w:r>
+    </w:p>
+    <w:p>
+      <w:pPr/>
+      <w:r>
+        <w:rPr>
+          <w:lang w:val="en_US" w:bidi="en_US"/>
+        </w:rPr>
+      </w:r>
     </w:p>
     <w:p>
       <w:pPr>
         <w:pStyle w:val="Heading2"/>
       </w:pPr>
       <w:r>
+        <w:rPr>
+          <w:lang w:val="en_US" w:bidi="en_US"/>
+        </w:rPr>
         <w:t>Ruth 4:1</w:t>
       </w:r>
-      <w:r/>
-    </w:p>
-    <w:p>
-      <w:r/>
+      <w:r>
+        <w:rPr>
+          <w:lang w:val="en_US" w:bidi="en_US"/>
+        </w:rPr>
+      </w:r>
+    </w:p>
+    <w:p>
+      <w:pPr/>
+      <w:r>
+        <w:rPr>
+          <w:lang w:val="en_US" w:bidi="en_US"/>
+        </w:rPr>
+      </w:r>
       <w:r>
         <w:rPr>
           <w:b/>
+          <w:lang w:val="en_US" w:bidi="en_US"/>
         </w:rPr>
         <w:t>Where did Boaz go to resolve the issue of who would be the kinsman-redeemer for Ruth?</w:t>
       </w:r>
     </w:p>
     <w:p>
-      <w:r/>
-      <w:r>
+      <w:pPr/>
+      <w:r>
+        <w:rPr>
+          <w:lang w:val="en_US" w:bidi="en_US"/>
+        </w:rPr>
+      </w:r>
+      <w:r>
+        <w:rPr>
+          <w:lang w:val="en_US" w:bidi="en_US"/>
+        </w:rPr>
         <w:t>He went to the gate of the city.</w:t>
       </w:r>
-      <w:r/>
-      <w:r/>
-    </w:p>
-    <w:p>
-      <w:r/>
+      <w:r>
+        <w:rPr>
+          <w:lang w:val="en_US" w:bidi="en_US"/>
+        </w:rPr>
+      </w:r>
+      <w:r>
+        <w:rPr>
+          <w:lang w:val="en_US" w:bidi="en_US"/>
+        </w:rPr>
+      </w:r>
+    </w:p>
+    <w:p>
+      <w:pPr/>
+      <w:r>
+        <w:rPr>
+          <w:lang w:val="en_US" w:bidi="en_US"/>
+        </w:rPr>
+      </w:r>
     </w:p>
     <w:p>
       <w:pPr>
         <w:pStyle w:val="Heading2"/>
       </w:pPr>
       <w:r>
+        <w:rPr>
+          <w:lang w:val="en_US" w:bidi="en_US"/>
+        </w:rPr>
         <w:t>Ruth 4:2</w:t>
       </w:r>
-      <w:r/>
-    </w:p>
-    <w:p>
-      <w:r/>
+      <w:r>
+        <w:rPr>
+          <w:lang w:val="en_US" w:bidi="en_US"/>
+        </w:rPr>
+      </w:r>
+    </w:p>
+    <w:p>
+      <w:pPr/>
+      <w:r>
+        <w:rPr>
+          <w:lang w:val="en_US" w:bidi="en_US"/>
+        </w:rPr>
+      </w:r>
       <w:r>
         <w:rPr>
           <w:b/>
+          <w:lang w:val="en_US" w:bidi="en_US"/>
         </w:rPr>
         <w:t>Who did Boaz ask to sit as witnesses?</w:t>
       </w:r>
     </w:p>
     <w:p>
-      <w:r/>
-      <w:r>
+      <w:pPr/>
+      <w:r>
+        <w:rPr>
+          <w:lang w:val="en_US" w:bidi="en_US"/>
+        </w:rPr>
+      </w:r>
+      <w:r>
+        <w:rPr>
+          <w:lang w:val="en_US" w:bidi="en_US"/>
+        </w:rPr>
         <w:t>He asked ten men who were from the elders of the city.</w:t>
       </w:r>
-      <w:r/>
-      <w:r/>
-    </w:p>
-    <w:p>
-      <w:r/>
+      <w:r>
+        <w:rPr>
+          <w:lang w:val="en_US" w:bidi="en_US"/>
+        </w:rPr>
+      </w:r>
+      <w:r>
+        <w:rPr>
+          <w:lang w:val="en_US" w:bidi="en_US"/>
+        </w:rPr>
+      </w:r>
+    </w:p>
+    <w:p>
+      <w:pPr/>
+      <w:r>
+        <w:rPr>
+          <w:lang w:val="en_US" w:bidi="en_US"/>
+        </w:rPr>
+      </w:r>
     </w:p>
     <w:p>
       <w:pPr>
         <w:pStyle w:val="Heading2"/>
       </w:pPr>
       <w:r>
+        <w:rPr>
+          <w:lang w:val="en_US" w:bidi="en_US"/>
+        </w:rPr>
         <w:t>Ruth 4:3</w:t>
       </w:r>
-      <w:r/>
-    </w:p>
-    <w:p>
-      <w:r/>
+      <w:r>
+        <w:rPr>
+          <w:lang w:val="en_US" w:bidi="en_US"/>
+        </w:rPr>
+      </w:r>
+    </w:p>
+    <w:p>
+      <w:pPr/>
+      <w:r>
+        <w:rPr>
+          <w:lang w:val="en_US" w:bidi="en_US"/>
+        </w:rPr>
+      </w:r>
       <w:r>
         <w:rPr>
           <w:b/>
+          <w:lang w:val="en_US" w:bidi="en_US"/>
         </w:rPr>
         <w:t>What did Boaz first speak about to the other kinsman?</w:t>
       </w:r>
     </w:p>
     <w:p>
-      <w:r/>
-      <w:r>
+      <w:pPr/>
+      <w:r>
+        <w:rPr>
+          <w:lang w:val="en_US" w:bidi="en_US"/>
+        </w:rPr>
+      </w:r>
+      <w:r>
+        <w:rPr>
+          <w:lang w:val="en_US" w:bidi="en_US"/>
+        </w:rPr>
         <w:t>He told him that Naomi was selling the piece of land that had been owned by Elimelek.</w:t>
       </w:r>
-      <w:r/>
-      <w:r/>
-    </w:p>
-    <w:p>
-      <w:r/>
+      <w:r>
+        <w:rPr>
+          <w:lang w:val="en_US" w:bidi="en_US"/>
+        </w:rPr>
+      </w:r>
+      <w:r>
+        <w:rPr>
+          <w:lang w:val="en_US" w:bidi="en_US"/>
+        </w:rPr>
+      </w:r>
+    </w:p>
+    <w:p>
+      <w:pPr/>
+      <w:r>
+        <w:rPr>
+          <w:lang w:val="en_US" w:bidi="en_US"/>
+        </w:rPr>
+      </w:r>
     </w:p>
     <w:p>
       <w:pPr>
         <w:pStyle w:val="Heading2"/>
       </w:pPr>
       <w:r>
+        <w:rPr>
+          <w:lang w:val="en_US" w:bidi="en_US"/>
+        </w:rPr>
         <w:t>Ruth 4:4</w:t>
       </w:r>
-      <w:r/>
-    </w:p>
-    <w:p>
-      <w:r/>
+      <w:r>
+        <w:rPr>
+          <w:lang w:val="en_US" w:bidi="en_US"/>
+        </w:rPr>
+      </w:r>
+    </w:p>
+    <w:p>
+      <w:pPr/>
+      <w:r>
+        <w:rPr>
+          <w:lang w:val="en_US" w:bidi="en_US"/>
+        </w:rPr>
+      </w:r>
       <w:r>
         <w:rPr>
           <w:b/>
+          <w:lang w:val="en_US" w:bidi="en_US"/>
         </w:rPr>
         <w:t>What did Boaz suggest the other kinsman do about the parcel of land?</w:t>
       </w:r>
     </w:p>
     <w:p>
-      <w:r/>
-      <w:r>
+      <w:pPr/>
+      <w:r>
+        <w:rPr>
+          <w:lang w:val="en_US" w:bidi="en_US"/>
+        </w:rPr>
+      </w:r>
+      <w:r>
+        <w:rPr>
+          <w:lang w:val="en_US" w:bidi="en_US"/>
+        </w:rPr>
         <w:t>Boaz suggested that the other kinsman could redeem it.</w:t>
       </w:r>
-      <w:r/>
-      <w:r/>
-    </w:p>
-    <w:p>
-      <w:r/>
+      <w:r>
+        <w:rPr>
+          <w:lang w:val="en_US" w:bidi="en_US"/>
+        </w:rPr>
+      </w:r>
+      <w:r>
+        <w:rPr>
+          <w:lang w:val="en_US" w:bidi="en_US"/>
+        </w:rPr>
+      </w:r>
+    </w:p>
+    <w:p>
+      <w:pPr/>
+      <w:r>
+        <w:rPr>
+          <w:lang w:val="en_US" w:bidi="en_US"/>
+        </w:rPr>
+      </w:r>
     </w:p>
     <w:p>
       <w:pPr>
         <w:pStyle w:val="Heading2"/>
       </w:pPr>
       <w:r>
+        <w:rPr>
+          <w:lang w:val="en_US" w:bidi="en_US"/>
+        </w:rPr>
         <w:t>Ruth 4:4 (#2)</w:t>
       </w:r>
-      <w:r/>
-    </w:p>
-    <w:p>
-      <w:r/>
+      <w:r>
+        <w:rPr>
+          <w:lang w:val="en_US" w:bidi="en_US"/>
+        </w:rPr>
+      </w:r>
+    </w:p>
+    <w:p>
+      <w:pPr/>
+      <w:r>
+        <w:rPr>
+          <w:lang w:val="en_US" w:bidi="en_US"/>
+        </w:rPr>
+      </w:r>
       <w:r>
         <w:rPr>
           <w:b/>
+          <w:lang w:val="en_US" w:bidi="en_US"/>
         </w:rPr>
         <w:t>What was the other kinsman’s answer?</w:t>
       </w:r>
     </w:p>
     <w:p>
-      <w:r/>
-      <w:r>
+      <w:pPr/>
+      <w:r>
+        <w:rPr>
+          <w:lang w:val="en_US" w:bidi="en_US"/>
+        </w:rPr>
+      </w:r>
+      <w:r>
+        <w:rPr>
+          <w:lang w:val="en_US" w:bidi="en_US"/>
+        </w:rPr>
         <w:t>He said he would redeem it.</w:t>
       </w:r>
-      <w:r/>
-      <w:r/>
-    </w:p>
-    <w:p>
-      <w:r/>
+      <w:r>
+        <w:rPr>
+          <w:lang w:val="en_US" w:bidi="en_US"/>
+        </w:rPr>
+      </w:r>
+      <w:r>
+        <w:rPr>
+          <w:lang w:val="en_US" w:bidi="en_US"/>
+        </w:rPr>
+      </w:r>
+    </w:p>
+    <w:p>
+      <w:pPr/>
+      <w:r>
+        <w:rPr>
+          <w:lang w:val="en_US" w:bidi="en_US"/>
+        </w:rPr>
+      </w:r>
     </w:p>
     <w:p>
       <w:pPr>
         <w:pStyle w:val="Heading2"/>
       </w:pPr>
       <w:r>
+        <w:rPr>
+          <w:lang w:val="en_US" w:bidi="en_US"/>
+        </w:rPr>
         <w:t>Ruth 4:5</w:t>
       </w:r>
-      <w:r/>
-    </w:p>
-    <w:p>
-      <w:r/>
+      <w:r>
+        <w:rPr>
+          <w:lang w:val="en_US" w:bidi="en_US"/>
+        </w:rPr>
+      </w:r>
+    </w:p>
+    <w:p>
+      <w:pPr/>
+      <w:r>
+        <w:rPr>
+          <w:lang w:val="en_US" w:bidi="en_US"/>
+        </w:rPr>
+      </w:r>
       <w:r>
         <w:rPr>
           <w:b/>
+          <w:lang w:val="en_US" w:bidi="en_US"/>
         </w:rPr>
         <w:t>About what additional requirement did Boaz then tell the other kinsman?</w:t>
       </w:r>
     </w:p>
     <w:p>
-      <w:r/>
-      <w:r>
+      <w:pPr/>
+      <w:r>
+        <w:rPr>
+          <w:lang w:val="en_US" w:bidi="en_US"/>
+        </w:rPr>
+      </w:r>
+      <w:r>
+        <w:rPr>
+          <w:lang w:val="en_US" w:bidi="en_US"/>
+        </w:rPr>
         <w:t>He told him that he would also have to marry Ruth in order to raise up the name of the dead man over his inheritance.</w:t>
       </w:r>
-      <w:r/>
-      <w:r/>
-    </w:p>
-    <w:p>
-      <w:r/>
+      <w:r>
+        <w:rPr>
+          <w:lang w:val="en_US" w:bidi="en_US"/>
+        </w:rPr>
+      </w:r>
+      <w:r>
+        <w:rPr>
+          <w:lang w:val="en_US" w:bidi="en_US"/>
+        </w:rPr>
+      </w:r>
+    </w:p>
+    <w:p>
+      <w:pPr/>
+      <w:r>
+        <w:rPr>
+          <w:lang w:val="en_US" w:bidi="en_US"/>
+        </w:rPr>
+      </w:r>
     </w:p>
     <w:p>
       <w:pPr>
         <w:pStyle w:val="Heading2"/>
       </w:pPr>
       <w:r>
+        <w:rPr>
+          <w:lang w:val="en_US" w:bidi="en_US"/>
+        </w:rPr>
         <w:t>Ruth 4:6</w:t>
       </w:r>
-      <w:r/>
-    </w:p>
-    <w:p>
-      <w:r/>
+      <w:r>
+        <w:rPr>
+          <w:lang w:val="en_US" w:bidi="en_US"/>
+        </w:rPr>
+      </w:r>
+    </w:p>
+    <w:p>
+      <w:pPr/>
+      <w:r>
+        <w:rPr>
+          <w:lang w:val="en_US" w:bidi="en_US"/>
+        </w:rPr>
+      </w:r>
       <w:r>
         <w:rPr>
           <w:b/>
+          <w:lang w:val="en_US" w:bidi="en_US"/>
         </w:rPr>
         <w:t>What was the other kinsman’s answer when he learned that he would have to marry Ruth?</w:t>
       </w:r>
     </w:p>
     <w:p>
-      <w:r/>
-      <w:r>
+      <w:pPr/>
+      <w:r>
+        <w:rPr>
+          <w:lang w:val="en_US" w:bidi="en_US"/>
+        </w:rPr>
+      </w:r>
+      <w:r>
+        <w:rPr>
+          <w:lang w:val="en_US" w:bidi="en_US"/>
+        </w:rPr>
         <w:t>He said he could not redeem the land.</w:t>
       </w:r>
-      <w:r/>
-      <w:r/>
-    </w:p>
-    <w:p>
-      <w:r/>
+      <w:r>
+        <w:rPr>
+          <w:lang w:val="en_US" w:bidi="en_US"/>
+        </w:rPr>
+      </w:r>
+      <w:r>
+        <w:rPr>
+          <w:lang w:val="en_US" w:bidi="en_US"/>
+        </w:rPr>
+      </w:r>
+    </w:p>
+    <w:p>
+      <w:pPr/>
+      <w:r>
+        <w:rPr>
+          <w:lang w:val="en_US" w:bidi="en_US"/>
+        </w:rPr>
+      </w:r>
     </w:p>
     <w:p>
       <w:pPr>
         <w:pStyle w:val="Heading2"/>
       </w:pPr>
       <w:r>
+        <w:rPr>
+          <w:lang w:val="en_US" w:bidi="en_US"/>
+        </w:rPr>
         <w:t>Ruth 4:6 (#2)</w:t>
       </w:r>
-      <w:r/>
-    </w:p>
-    <w:p>
-      <w:r/>
+      <w:r>
+        <w:rPr>
+          <w:lang w:val="en_US" w:bidi="en_US"/>
+        </w:rPr>
+      </w:r>
+    </w:p>
+    <w:p>
+      <w:pPr/>
+      <w:r>
+        <w:rPr>
+          <w:lang w:val="en_US" w:bidi="en_US"/>
+        </w:rPr>
+      </w:r>
       <w:r>
         <w:rPr>
           <w:b/>
+          <w:lang w:val="en_US" w:bidi="en_US"/>
         </w:rPr>
         <w:t>Why did the other kinsman say he could not be the redeemer?</w:t>
       </w:r>
     </w:p>
     <w:p>
-      <w:r/>
-      <w:r>
+      <w:pPr/>
+      <w:r>
+        <w:rPr>
+          <w:lang w:val="en_US" w:bidi="en_US"/>
+        </w:rPr>
+      </w:r>
+      <w:r>
+        <w:rPr>
+          <w:lang w:val="en_US" w:bidi="en_US"/>
+        </w:rPr>
         <w:t>He said that it would damage his own inheritance.</w:t>
       </w:r>
-      <w:r/>
-      <w:r/>
-    </w:p>
-    <w:p>
-      <w:r/>
+      <w:r>
+        <w:rPr>
+          <w:lang w:val="en_US" w:bidi="en_US"/>
+        </w:rPr>
+      </w:r>
+      <w:r>
+        <w:rPr>
+          <w:lang w:val="en_US" w:bidi="en_US"/>
+        </w:rPr>
+      </w:r>
+    </w:p>
+    <w:p>
+      <w:pPr/>
+      <w:r>
+        <w:rPr>
+          <w:lang w:val="en_US" w:bidi="en_US"/>
+        </w:rPr>
+      </w:r>
     </w:p>
     <w:p>
       <w:pPr>
         <w:pStyle w:val="Heading2"/>
       </w:pPr>
       <w:r>
+        <w:rPr>
+          <w:lang w:val="en_US" w:bidi="en_US"/>
+        </w:rPr>
         <w:t>Ruth 4:8</w:t>
       </w:r>
-      <w:r/>
-    </w:p>
-    <w:p>
-      <w:r/>
+      <w:r>
+        <w:rPr>
+          <w:lang w:val="en_US" w:bidi="en_US"/>
+        </w:rPr>
+      </w:r>
+    </w:p>
+    <w:p>
+      <w:pPr/>
+      <w:r>
+        <w:rPr>
+          <w:lang w:val="en_US" w:bidi="en_US"/>
+        </w:rPr>
+      </w:r>
       <w:r>
         <w:rPr>
           <w:b/>
+          <w:lang w:val="en_US" w:bidi="en_US"/>
         </w:rPr>
         <w:t>What did the other kinsman do to show that he agreed that Boaz should be the redeemer?</w:t>
       </w:r>
     </w:p>
     <w:p>
-      <w:r/>
-      <w:r>
+      <w:pPr/>
+      <w:r>
+        <w:rPr>
+          <w:lang w:val="en_US" w:bidi="en_US"/>
+        </w:rPr>
+      </w:r>
+      <w:r>
+        <w:rPr>
+          <w:lang w:val="en_US" w:bidi="en_US"/>
+        </w:rPr>
         <w:t>He took off his sandal and gave it to him in front of witnesses.</w:t>
       </w:r>
-      <w:r/>
-      <w:r/>
-    </w:p>
-    <w:p>
-      <w:r/>
+      <w:r>
+        <w:rPr>
+          <w:lang w:val="en_US" w:bidi="en_US"/>
+        </w:rPr>
+      </w:r>
+      <w:r>
+        <w:rPr>
+          <w:lang w:val="en_US" w:bidi="en_US"/>
+        </w:rPr>
+      </w:r>
+    </w:p>
+    <w:p>
+      <w:pPr/>
+      <w:r>
+        <w:rPr>
+          <w:lang w:val="en_US" w:bidi="en_US"/>
+        </w:rPr>
+      </w:r>
     </w:p>
     <w:p>
       <w:pPr>
         <w:pStyle w:val="Heading2"/>
       </w:pPr>
       <w:r>
+        <w:rPr>
+          <w:lang w:val="en_US" w:bidi="en_US"/>
+        </w:rPr>
         <w:t>Ruth 4:9</w:t>
       </w:r>
-      <w:r/>
-    </w:p>
-    <w:p>
-      <w:r/>
+      <w:r>
+        <w:rPr>
+          <w:lang w:val="en_US" w:bidi="en_US"/>
+        </w:rPr>
+      </w:r>
+    </w:p>
+    <w:p>
+      <w:pPr/>
+      <w:r>
+        <w:rPr>
+          <w:lang w:val="en_US" w:bidi="en_US"/>
+        </w:rPr>
+      </w:r>
       <w:r>
         <w:rPr>
           <w:b/>
+          <w:lang w:val="en_US" w:bidi="en_US"/>
         </w:rPr>
         <w:t>What was the first agreement that Boaz said the elders witnessed?</w:t>
       </w:r>
     </w:p>
     <w:p>
-      <w:r/>
-      <w:r>
+      <w:pPr/>
+      <w:r>
+        <w:rPr>
+          <w:lang w:val="en_US" w:bidi="en_US"/>
+        </w:rPr>
+      </w:r>
+      <w:r>
+        <w:rPr>
+          <w:lang w:val="en_US" w:bidi="en_US"/>
+        </w:rPr>
         <w:t>They witnessed that Boaz bought all the land that had belonged to Elimelek.</w:t>
       </w:r>
-      <w:r/>
-      <w:r/>
-    </w:p>
-    <w:p>
-      <w:r/>
+      <w:r>
+        <w:rPr>
+          <w:lang w:val="en_US" w:bidi="en_US"/>
+        </w:rPr>
+      </w:r>
+      <w:r>
+        <w:rPr>
+          <w:lang w:val="en_US" w:bidi="en_US"/>
+        </w:rPr>
+      </w:r>
+    </w:p>
+    <w:p>
+      <w:pPr/>
+      <w:r>
+        <w:rPr>
+          <w:lang w:val="en_US" w:bidi="en_US"/>
+        </w:rPr>
+      </w:r>
     </w:p>
     <w:p>
       <w:pPr>
         <w:pStyle w:val="Heading2"/>
       </w:pPr>
       <w:r>
+        <w:rPr>
+          <w:lang w:val="en_US" w:bidi="en_US"/>
+        </w:rPr>
         <w:t>Ruth 4:10</w:t>
       </w:r>
-      <w:r/>
-    </w:p>
-    <w:p>
-      <w:r/>
+      <w:r>
+        <w:rPr>
+          <w:lang w:val="en_US" w:bidi="en_US"/>
+        </w:rPr>
+      </w:r>
+    </w:p>
+    <w:p>
+      <w:pPr/>
+      <w:r>
+        <w:rPr>
+          <w:lang w:val="en_US" w:bidi="en_US"/>
+        </w:rPr>
+      </w:r>
       <w:r>
         <w:rPr>
           <w:b/>
+          <w:lang w:val="en_US" w:bidi="en_US"/>
         </w:rPr>
         <w:t>What was the second agreement that Boaz said the elders had witnessed?</w:t>
       </w:r>
     </w:p>
     <w:p>
-      <w:r/>
-      <w:r>
+      <w:pPr/>
+      <w:r>
+        <w:rPr>
+          <w:lang w:val="en_US" w:bidi="en_US"/>
+        </w:rPr>
+      </w:r>
+      <w:r>
+        <w:rPr>
+          <w:lang w:val="en_US" w:bidi="en_US"/>
+        </w:rPr>
         <w:t>They had witnessed that Boaz acquired Ruth as his wife.</w:t>
       </w:r>
-      <w:r/>
-      <w:r/>
-    </w:p>
-    <w:p>
-      <w:r/>
+      <w:r>
+        <w:rPr>
+          <w:lang w:val="en_US" w:bidi="en_US"/>
+        </w:rPr>
+      </w:r>
+      <w:r>
+        <w:rPr>
+          <w:lang w:val="en_US" w:bidi="en_US"/>
+        </w:rPr>
+      </w:r>
+    </w:p>
+    <w:p>
+      <w:pPr/>
+      <w:r>
+        <w:rPr>
+          <w:lang w:val="en_US" w:bidi="en_US"/>
+        </w:rPr>
+      </w:r>
     </w:p>
     <w:p>
       <w:pPr>
         <w:pStyle w:val="Heading2"/>
       </w:pPr>
       <w:r>
+        <w:rPr>
+          <w:lang w:val="en_US" w:bidi="en_US"/>
+        </w:rPr>
         <w:t>Ruth 4:12</w:t>
       </w:r>
-      <w:r/>
-    </w:p>
-    <w:p>
-      <w:r/>
+      <w:r>
+        <w:rPr>
+          <w:lang w:val="en_US" w:bidi="en_US"/>
+        </w:rPr>
+      </w:r>
+    </w:p>
+    <w:p>
+      <w:pPr/>
+      <w:r>
+        <w:rPr>
+          <w:lang w:val="en_US" w:bidi="en_US"/>
+        </w:rPr>
+      </w:r>
       <w:r>
         <w:rPr>
           <w:b/>
+          <w:lang w:val="en_US" w:bidi="en_US"/>
         </w:rPr>
         <w:t>What blessing did the people desire for Boaz?</w:t>
       </w:r>
     </w:p>
     <w:p>
-      <w:r/>
-      <w:r>
+      <w:pPr/>
+      <w:r>
+        <w:rPr>
+          <w:lang w:val="en_US" w:bidi="en_US"/>
+        </w:rPr>
+      </w:r>
+      <w:r>
+        <w:rPr>
+          <w:lang w:val="en_US" w:bidi="en_US"/>
+        </w:rPr>
         <w:t>They desired that Yahweh would give him offspring through Ruth, just as Tamar bore a son to Judah.</w:t>
       </w:r>
-      <w:r/>
-      <w:r/>
-    </w:p>
-    <w:p>
-      <w:r/>
+      <w:r>
+        <w:rPr>
+          <w:lang w:val="en_US" w:bidi="en_US"/>
+        </w:rPr>
+      </w:r>
+      <w:r>
+        <w:rPr>
+          <w:lang w:val="en_US" w:bidi="en_US"/>
+        </w:rPr>
+      </w:r>
+    </w:p>
+    <w:p>
+      <w:pPr/>
+      <w:r>
+        <w:rPr>
+          <w:lang w:val="en_US" w:bidi="en_US"/>
+        </w:rPr>
+      </w:r>
     </w:p>
     <w:p>
       <w:pPr>
         <w:pStyle w:val="Heading2"/>
       </w:pPr>
       <w:r>
+        <w:rPr>
+          <w:lang w:val="en_US" w:bidi="en_US"/>
+        </w:rPr>
         <w:t>Ruth 4:15</w:t>
       </w:r>
-      <w:r/>
-    </w:p>
-    <w:p>
-      <w:r/>
+      <w:r>
+        <w:rPr>
+          <w:lang w:val="en_US" w:bidi="en_US"/>
+        </w:rPr>
+      </w:r>
+    </w:p>
+    <w:p>
+      <w:pPr/>
+      <w:r>
+        <w:rPr>
+          <w:lang w:val="en_US" w:bidi="en_US"/>
+        </w:rPr>
+      </w:r>
       <w:r>
         <w:rPr>
           <w:b/>
+          <w:lang w:val="en_US" w:bidi="en_US"/>
         </w:rPr>
         <w:t>Why did the women say that Ruth was better for Naomi than seven sons?</w:t>
       </w:r>
     </w:p>
     <w:p>
-      <w:r/>
-      <w:r>
+      <w:pPr/>
+      <w:r>
+        <w:rPr>
+          <w:lang w:val="en_US" w:bidi="en_US"/>
+        </w:rPr>
+      </w:r>
+      <w:r>
+        <w:rPr>
+          <w:lang w:val="en_US" w:bidi="en_US"/>
+        </w:rPr>
         <w:t>They said this because of Ruth's love for Naomi, and because Ruth had given birth to a grandson for Naomi.</w:t>
       </w:r>
-      <w:r/>
-      <w:r/>
-    </w:p>
-    <w:p>
-      <w:r/>
+      <w:r>
+        <w:rPr>
+          <w:lang w:val="en_US" w:bidi="en_US"/>
+        </w:rPr>
+      </w:r>
+      <w:r>
+        <w:rPr>
+          <w:lang w:val="en_US" w:bidi="en_US"/>
+        </w:rPr>
+      </w:r>
+    </w:p>
+    <w:p>
+      <w:pPr/>
+      <w:r>
+        <w:rPr>
+          <w:lang w:val="en_US" w:bidi="en_US"/>
+        </w:rPr>
+      </w:r>
     </w:p>
     <w:p>
       <w:pPr>
         <w:pStyle w:val="Heading2"/>
       </w:pPr>
       <w:r>
+        <w:rPr>
+          <w:lang w:val="en_US" w:bidi="en_US"/>
+        </w:rPr>
         <w:t>Ruth 4:16</w:t>
       </w:r>
-      <w:r/>
-    </w:p>
-    <w:p>
-      <w:r/>
+      <w:r>
+        <w:rPr>
+          <w:lang w:val="en_US" w:bidi="en_US"/>
+        </w:rPr>
+      </w:r>
+    </w:p>
+    <w:p>
+      <w:pPr/>
+      <w:r>
+        <w:rPr>
+          <w:lang w:val="en_US" w:bidi="en_US"/>
+        </w:rPr>
+      </w:r>
       <w:r>
         <w:rPr>
           <w:b/>
+          <w:lang w:val="en_US" w:bidi="en_US"/>
         </w:rPr>
         <w:t>What was Naomi’s relationship with Ruth’s son?</w:t>
       </w:r>
     </w:p>
     <w:p>
-      <w:r/>
-      <w:r>
+      <w:pPr/>
+      <w:r>
+        <w:rPr>
+          <w:lang w:val="en_US" w:bidi="en_US"/>
+        </w:rPr>
+      </w:r>
+      <w:r>
+        <w:rPr>
+          <w:lang w:val="en_US" w:bidi="en_US"/>
+        </w:rPr>
         <w:t>Naomi became his nurse or caregiver.</w:t>
       </w:r>
-      <w:r/>
-      <w:r/>
-    </w:p>
-    <w:p>
-      <w:r/>
+      <w:r>
+        <w:rPr>
+          <w:lang w:val="en_US" w:bidi="en_US"/>
+        </w:rPr>
+      </w:r>
+      <w:r>
+        <w:rPr>
+          <w:lang w:val="en_US" w:bidi="en_US"/>
+        </w:rPr>
+      </w:r>
+    </w:p>
+    <w:p>
+      <w:pPr/>
+      <w:r>
+        <w:rPr>
+          <w:lang w:val="en_US" w:bidi="en_US"/>
+        </w:rPr>
+      </w:r>
     </w:p>
     <w:p>
       <w:pPr>
         <w:pStyle w:val="Heading2"/>
       </w:pPr>
       <w:r>
+        <w:rPr>
+          <w:lang w:val="en_US" w:bidi="en_US"/>
+        </w:rPr>
         <w:t>Ruth 4:17</w:t>
       </w:r>
-      <w:r/>
-    </w:p>
-    <w:p>
-      <w:r/>
+      <w:r>
+        <w:rPr>
+          <w:lang w:val="en_US" w:bidi="en_US"/>
+        </w:rPr>
+      </w:r>
+    </w:p>
+    <w:p>
+      <w:pPr/>
+      <w:r>
+        <w:rPr>
+          <w:lang w:val="en_US" w:bidi="en_US"/>
+        </w:rPr>
+      </w:r>
       <w:r>
         <w:rPr>
           <w:b/>
+          <w:lang w:val="en_US" w:bidi="en_US"/>
         </w:rPr>
         <w:t>What was Ruth’s son’s name?</w:t>
       </w:r>
     </w:p>
     <w:p>
-      <w:r/>
-      <w:r>
+      <w:pPr/>
+      <w:r>
+        <w:rPr>
+          <w:lang w:val="en_US" w:bidi="en_US"/>
+        </w:rPr>
+      </w:r>
+      <w:r>
+        <w:rPr>
+          <w:lang w:val="en_US" w:bidi="en_US"/>
+        </w:rPr>
         <w:t>His name was Obed.</w:t>
       </w:r>
-      <w:r/>
-      <w:r/>
-    </w:p>
-    <w:p>
-      <w:r/>
+      <w:r>
+        <w:rPr>
+          <w:lang w:val="en_US" w:bidi="en_US"/>
+        </w:rPr>
+      </w:r>
+      <w:r>
+        <w:rPr>
+          <w:lang w:val="en_US" w:bidi="en_US"/>
+        </w:rPr>
+      </w:r>
+    </w:p>
+    <w:p>
+      <w:pPr/>
+      <w:r>
+        <w:rPr>
+          <w:lang w:val="en_US" w:bidi="en_US"/>
+        </w:rPr>
+      </w:r>
     </w:p>
     <w:p>
       <w:pPr>
         <w:pStyle w:val="Heading2"/>
       </w:pPr>
       <w:r>
+        <w:rPr>
+          <w:lang w:val="en_US" w:bidi="en_US"/>
+        </w:rPr>
         <w:t>Ruth 4:17 (#2)</w:t>
       </w:r>
-      <w:r/>
-    </w:p>
-    <w:p>
-      <w:r/>
+      <w:r>
+        <w:rPr>
+          <w:lang w:val="en_US" w:bidi="en_US"/>
+        </w:rPr>
+      </w:r>
+    </w:p>
+    <w:p>
+      <w:pPr/>
+      <w:r>
+        <w:rPr>
+          <w:lang w:val="en_US" w:bidi="en_US"/>
+        </w:rPr>
+      </w:r>
       <w:r>
         <w:rPr>
           <w:b/>
+          <w:lang w:val="en_US" w:bidi="en_US"/>
         </w:rPr>
         <w:t>Of whom was Obed the father and grandfather?</w:t>
       </w:r>
     </w:p>
     <w:p>
-      <w:r/>
-      <w:r>
+      <w:pPr/>
+      <w:r>
+        <w:rPr>
+          <w:lang w:val="en_US" w:bidi="en_US"/>
+        </w:rPr>
+      </w:r>
+      <w:r>
+        <w:rPr>
+          <w:lang w:val="en_US" w:bidi="en_US"/>
+        </w:rPr>
         <w:t>Obed was the father of Jesse and the grandfather of David.</w:t>
       </w:r>
-      <w:r/>
-      <w:r/>
+      <w:r>
+        <w:rPr>
+          <w:lang w:val="en_US" w:bidi="en_US"/>
+        </w:rPr>
+      </w:r>
+      <w:r>
+        <w:rPr>
+          <w:lang w:val="en_US" w:bidi="en_US"/>
+        </w:rPr>
+      </w:r>
     </w:p>
     <w:sectPr>
       <w:footnotePr>
@@ -3619,7 +5687,7 @@
     <w:rPrDefault>
       <w:rPr>
         <w:rFonts w:ascii="Times New Roman" w:eastAsia="Times New Roman" w:hAnsi="Times New Roman" w:cs="Times New Roman"/>
-        <w:lang w:val="en-US" w:eastAsia="en-US" w:bidi="ar-SA"/>
+        <w:lang w:val="en_US" w:eastAsia="en-US" w:bidi="ar-SA"/>
       </w:rPr>
     </w:rPrDefault>
     <w:pPrDefault/>

--- a/eng/docx/08.content.docx
+++ b/eng/docx/08.content.docx
@@ -28,22 +28,6 @@
       </w:r>
     </w:p>
     <w:p>
-      <w:pPr>
-        <w:pStyle w:val="Heading2"/>
-      </w:pPr>
-      <w:r>
-        <w:rPr>
-          <w:lang w:val="en_US" w:bidi="en_US"/>
-        </w:rPr>
-        <w:t>License Information</w:t>
-      </w:r>
-      <w:r>
-        <w:rPr>
-          <w:lang w:val="en_US" w:bidi="en_US"/>
-        </w:rPr>
-      </w:r>
-    </w:p>
-    <w:p>
       <w:pPr/>
       <w:r>
         <w:rPr>
@@ -55,91 +39,37 @@
           <w:b/>
           <w:lang w:val="en_US" w:bidi="en_US"/>
         </w:rPr>
-        <w:t>Translation Questions (unfoldingWord)</w:t>
-      </w:r>
-      <w:r>
-        <w:rPr>
-          <w:lang w:val="en_US" w:bidi="en_US"/>
-        </w:rPr>
-        <w:t xml:space="preserve"> is based on</w:t>
-      </w:r>
-      <w:r>
-        <w:rPr>
-          <w:lang w:val="en_US" w:bidi="en_US"/>
-        </w:rPr>
-        <w:t xml:space="preserve">: </w:t>
-      </w:r>
-      <w:r>
-        <w:rPr>
-          <w:lang w:val="en_US" w:bidi="en_US"/>
-        </w:rPr>
         <w:t>unfoldingWord® Translation Questions</w:t>
       </w:r>
       <w:r>
         <w:rPr>
           <w:lang w:val="en_US" w:bidi="en_US"/>
         </w:rPr>
-        <w:t xml:space="preserve">, </w:t>
-      </w:r>
-      <w:hyperlink r:id="rId13">
-        <w:r>
-          <w:rPr>
-            <w:lang w:val="en_US" w:bidi="en_US"/>
-          </w:rPr>
-          <w:rPr>
-            <w:color w:val="0000EE"/>
-            <w:u w:val="single"/>
-          </w:rPr>
-          <w:t>unfoldingWord</w:t>
-        </w:r>
-      </w:hyperlink>
-      <w:r>
-        <w:rPr>
-          <w:lang w:val="en_US" w:bidi="en_US"/>
-        </w:rPr>
-        <w:t xml:space="preserve">, 2022, which is licensed under a </w:t>
-      </w:r>
-      <w:hyperlink r:id="rId14">
-        <w:r>
-          <w:rPr>
-            <w:lang w:val="en_US" w:bidi="en_US"/>
-          </w:rPr>
-          <w:rPr>
-            <w:color w:val="0000EE"/>
-            <w:u w:val="single"/>
-          </w:rPr>
-          <w:t>CC BY-SA 4.0 license</w:t>
-        </w:r>
-      </w:hyperlink>
-      <w:r>
-        <w:rPr>
-          <w:lang w:val="en_US" w:bidi="en_US"/>
-        </w:rPr>
-        <w:t>.</w:t>
-      </w:r>
-      <w:r>
-        <w:rPr>
-          <w:lang w:val="en_US" w:bidi="en_US"/>
-        </w:rPr>
-      </w:r>
-    </w:p>
-    <w:p>
-      <w:pPr/>
-      <w:r>
-        <w:rPr>
-          <w:lang w:val="en_US" w:bidi="en_US"/>
-        </w:rPr>
-      </w:r>
-      <w:r>
-        <w:rPr>
-          <w:lang w:val="en_US" w:bidi="en_US"/>
-        </w:rPr>
-        <w:t>This PDF version is provided under the same license.</w:t>
-      </w:r>
-      <w:r>
-        <w:rPr>
-          <w:lang w:val="en_US" w:bidi="en_US"/>
-        </w:rPr>
+        <w:t xml:space="preserve"> © 2022 unfoldingWord. Released under CC BY-SA 4.0 license. </w:t>
+      </w:r>
+      <w:r>
+        <w:rPr>
+          <w:lang w:val="en_US" w:bidi="en_US"/>
+        </w:rPr>
+        <w:t>unfoldingWord® Translation Questions</w:t>
+      </w:r>
+      <w:r>
+        <w:rPr>
+          <w:lang w:val="en_US" w:bidi="en_US"/>
+        </w:rPr>
+        <w:t xml:space="preserve"> has been adapted in the following languages: Tok Pisin, Arabic (عربي), French (Français), Hindi (हिंदी), Indonesian (Bahasa Indonesia), Portuguese (Português), Russian (Русский), Spanish (Español), Swahili (Kiswahili), and Simplified Chinese (简体中文) from </w:t>
+      </w:r>
+      <w:r>
+        <w:rPr>
+          <w:lang w:val="en_US" w:bidi="en_US"/>
+        </w:rPr>
+        <w:t>unfoldingWord® Translation Questions</w:t>
+      </w:r>
+      <w:r>
+        <w:rPr>
+          <w:lang w:val="en_US" w:bidi="en_US"/>
+        </w:rPr>
+        <w:t xml:space="preserve"> © 2022 unfoldingWord. Released under CC BY-SA 4.0 license by Mission Mutual</w:t>
       </w:r>
       <w:r>
         <w:rPr>
